--- a/week-11/Assignment11.docx
+++ b/week-11/Assignment11.docx
@@ -1,6 +1,6 @@
 
 <file path=word/document.xml><?xml version="1.0" encoding="utf-8"?>
-<w:document xmlns:ve="http://schemas.openxmlformats.org/markup-compatibility/2006" xmlns:o="urn:schemas-microsoft-com:office:office" xmlns:r="http://schemas.openxmlformats.org/officeDocument/2006/relationships" xmlns:m="http://schemas.openxmlformats.org/officeDocument/2006/math" xmlns:v="urn:schemas-microsoft-com:vml" xmlns:wp="http://schemas.openxmlformats.org/drawingml/2006/wordprocessingDrawing" xmlns:w10="urn:schemas-microsoft-com:office:word" xmlns:w="http://schemas.openxmlformats.org/wordprocessingml/2006/main" xmlns:wne="http://schemas.microsoft.com/office/word/2006/wordml" xmlns:a="http://schemas.openxmlformats.org/drawingml/2006/main" xmlns:pic="http://schemas.openxmlformats.org/drawingml/2006/picture" xml:space="preserve">
+<w:document xmlns:wpc="http://schemas.microsoft.com/office/word/2010/wordprocessingCanvas" xmlns:cx="http://schemas.microsoft.com/office/drawing/2014/chartex" xmlns:cx1="http://schemas.microsoft.com/office/drawing/2015/9/8/chartex" xmlns:cx2="http://schemas.microsoft.com/office/drawing/2015/10/21/chartex" xmlns:cx3="http://schemas.microsoft.com/office/drawing/2016/5/9/chartex" xmlns:cx4="http://schemas.microsoft.com/office/drawing/2016/5/10/chartex" xmlns:cx5="http://schemas.microsoft.com/office/drawing/2016/5/11/chartex" xmlns:cx6="http://schemas.microsoft.com/office/drawing/2016/5/12/chartex" xmlns:cx7="http://schemas.microsoft.com/office/drawing/2016/5/13/chartex" xmlns:cx8="http://schemas.microsoft.com/office/drawing/2016/5/14/chartex" xmlns:mc="http://schemas.openxmlformats.org/markup-compatibility/2006" xmlns:aink="http://schemas.microsoft.com/office/drawing/2016/ink" xmlns:am3d="http://schemas.microsoft.com/office/drawing/2017/model3d" xmlns:o="urn:schemas-microsoft-com:office:office" xmlns:oel="http://schemas.microsoft.com/office/2019/extlst" xmlns:r="http://schemas.openxmlformats.org/officeDocument/2006/relationships" xmlns:m="http://schemas.openxmlformats.org/officeDocument/2006/math" xmlns:v="urn:schemas-microsoft-com:vml" xmlns:wp14="http://schemas.microsoft.com/office/word/2010/wordprocessingDrawing" xmlns:wp="http://schemas.openxmlformats.org/drawingml/2006/wordprocessingDrawing" xmlns:w10="urn:schemas-microsoft-com:office:word" xmlns:w="http://schemas.openxmlformats.org/wordprocessingml/2006/main" xmlns:w14="http://schemas.microsoft.com/office/word/2010/wordml" xmlns:w15="http://schemas.microsoft.com/office/word/2012/wordml" xmlns:w16cex="http://schemas.microsoft.com/office/word/2018/wordml/cex" xmlns:w16cid="http://schemas.microsoft.com/office/word/2016/wordml/cid" xmlns:w16="http://schemas.microsoft.com/office/word/2018/wordml" xmlns:w16sdtdh="http://schemas.microsoft.com/office/word/2020/wordml/sdtdatahash" xmlns:w16se="http://schemas.microsoft.com/office/word/2015/wordml/symex" xmlns:wpg="http://schemas.microsoft.com/office/word/2010/wordprocessingGroup" xmlns:wpi="http://schemas.microsoft.com/office/word/2010/wordprocessingInk" xmlns:wne="http://schemas.microsoft.com/office/word/2006/wordml" xmlns:wps="http://schemas.microsoft.com/office/word/2010/wordprocessingShape" mc:Ignorable="w14 w15 w16se w16cid w16 w16cex w16sdtdh wp14">
   <w:body>
     <w:p>
       <w:pPr>
@@ -8,64 +8,57 @@
         <w:spacing w:before="39"/>
       </w:pPr>
       <w:r>
-        <w:rPr/>
         <w:t>INFT</w:t>
       </w:r>
       <w:r>
         <w:rPr>
           <w:spacing w:val="-3"/>
         </w:rPr>
-        <w:t> </w:t>
-      </w:r>
-      <w:r>
-        <w:rPr/>
+        <w:t xml:space="preserve"> </w:t>
+      </w:r>
+      <w:r>
         <w:t>5603</w:t>
       </w:r>
       <w:r>
         <w:rPr>
           <w:spacing w:val="-2"/>
         </w:rPr>
-        <w:t> </w:t>
-      </w:r>
-      <w:r>
-        <w:rPr/>
+        <w:t xml:space="preserve"> </w:t>
+      </w:r>
+      <w:r>
         <w:t>Principals</w:t>
       </w:r>
       <w:r>
         <w:rPr>
           <w:spacing w:val="-4"/>
         </w:rPr>
-        <w:t> </w:t>
-      </w:r>
-      <w:r>
-        <w:rPr/>
+        <w:t xml:space="preserve"> </w:t>
+      </w:r>
+      <w:r>
         <w:t>of</w:t>
       </w:r>
       <w:r>
         <w:rPr>
           <w:spacing w:val="-5"/>
         </w:rPr>
-        <w:t> </w:t>
-      </w:r>
-      <w:r>
-        <w:rPr/>
+        <w:t xml:space="preserve"> </w:t>
+      </w:r>
+      <w:r>
         <w:t>Data Science,</w:t>
       </w:r>
       <w:r>
         <w:rPr>
           <w:spacing w:val="-2"/>
         </w:rPr>
-        <w:t> </w:t>
-      </w:r>
-      <w:r>
-        <w:rPr/>
+        <w:t xml:space="preserve"> </w:t>
+      </w:r>
+      <w:r>
         <w:t>Fall 2023</w:t>
       </w:r>
     </w:p>
     <w:p>
       <w:pPr>
-        <w:spacing w:before="0"/>
-        <w:ind w:left="542" w:right="554" w:firstLine="0"/>
+        <w:ind w:left="542" w:right="554"/>
         <w:jc w:val="center"/>
         <w:rPr>
           <w:rFonts w:ascii="Calibri"/>
@@ -88,7 +81,7 @@
           <w:spacing w:val="-3"/>
           <w:sz w:val="24"/>
         </w:rPr>
-        <w:t> </w:t>
+        <w:t xml:space="preserve"> </w:t>
       </w:r>
       <w:r>
         <w:rPr>
@@ -105,7 +98,7 @@
           <w:spacing w:val="-3"/>
           <w:sz w:val="24"/>
         </w:rPr>
-        <w:t> </w:t>
+        <w:t xml:space="preserve"> </w:t>
       </w:r>
       <w:r>
         <w:rPr>
@@ -122,7 +115,7 @@
           <w:spacing w:val="-3"/>
           <w:sz w:val="24"/>
         </w:rPr>
-        <w:t> </w:t>
+        <w:t xml:space="preserve"> </w:t>
       </w:r>
       <w:r>
         <w:rPr>
@@ -139,7 +132,7 @@
           <w:spacing w:val="-3"/>
           <w:sz w:val="24"/>
         </w:rPr>
-        <w:t> </w:t>
+        <w:t xml:space="preserve"> </w:t>
       </w:r>
       <w:r>
         <w:rPr>
@@ -156,7 +149,7 @@
           <w:spacing w:val="-2"/>
           <w:sz w:val="24"/>
         </w:rPr>
-        <w:t> </w:t>
+        <w:t xml:space="preserve"> </w:t>
       </w:r>
       <w:r>
         <w:rPr>
@@ -173,7 +166,7 @@
           <w:spacing w:val="-3"/>
           <w:sz w:val="24"/>
         </w:rPr>
-        <w:t> </w:t>
+        <w:t xml:space="preserve"> </w:t>
       </w:r>
       <w:r>
         <w:rPr>
@@ -190,127 +183,179 @@
         <w:ind w:right="559"/>
       </w:pPr>
       <w:r>
-        <w:rPr/>
-        <w:pict>
-          <v:rect style="position:absolute;margin-left:48.120003pt;margin-top:20.54579pt;width:547.44001pt;height:.479999pt;mso-position-horizontal-relative:page;mso-position-vertical-relative:paragraph;z-index:-15728640;mso-wrap-distance-left:0;mso-wrap-distance-right:0" filled="true" fillcolor="#000000" stroked="false">
-            <v:fill type="solid"/>
-            <w10:wrap type="topAndBottom"/>
-          </v:rect>
-        </w:pict>
-      </w:r>
-      <w:r>
-        <w:rPr/>
+        <w:rPr>
+          <w:noProof/>
+        </w:rPr>
+        <mc:AlternateContent>
+          <mc:Choice Requires="wps">
+            <w:drawing>
+              <wp:anchor distT="0" distB="0" distL="0" distR="0" simplePos="0" relativeHeight="487587840" behindDoc="1" locked="0" layoutInCell="1" allowOverlap="1" wp14:anchorId="33560AAD" wp14:editId="06E454E9">
+                <wp:simplePos x="0" y="0"/>
+                <wp:positionH relativeFrom="page">
+                  <wp:posOffset>610870</wp:posOffset>
+                </wp:positionH>
+                <wp:positionV relativeFrom="paragraph">
+                  <wp:posOffset>260985</wp:posOffset>
+                </wp:positionV>
+                <wp:extent cx="6952615" cy="6350"/>
+                <wp:effectExtent l="0" t="0" r="0" b="6350"/>
+                <wp:wrapTopAndBottom/>
+                <wp:docPr id="1775818145" name="Rectangle 3"/>
+                <wp:cNvGraphicFramePr>
+                  <a:graphicFrameLocks xmlns:a="http://schemas.openxmlformats.org/drawingml/2006/main"/>
+                </wp:cNvGraphicFramePr>
+                <a:graphic xmlns:a="http://schemas.openxmlformats.org/drawingml/2006/main">
+                  <a:graphicData uri="http://schemas.microsoft.com/office/word/2010/wordprocessingShape">
+                    <wps:wsp>
+                      <wps:cNvSpPr>
+                        <a:spLocks/>
+                      </wps:cNvSpPr>
+                      <wps:spPr bwMode="auto">
+                        <a:xfrm>
+                          <a:off x="0" y="0"/>
+                          <a:ext cx="6952615" cy="6350"/>
+                        </a:xfrm>
+                        <a:prstGeom prst="rect">
+                          <a:avLst/>
+                        </a:prstGeom>
+                        <a:solidFill>
+                          <a:srgbClr val="000000"/>
+                        </a:solidFill>
+                        <a:ln>
+                          <a:noFill/>
+                        </a:ln>
+                        <a:extLst>
+                          <a:ext uri="{91240B29-F687-4F45-9708-019B960494DF}">
+                            <a14:hiddenLine xmlns:a14="http://schemas.microsoft.com/office/drawing/2010/main" w="9525">
+                              <a:solidFill>
+                                <a:srgbClr val="000000"/>
+                              </a:solidFill>
+                              <a:miter lim="800000"/>
+                              <a:headEnd/>
+                              <a:tailEnd/>
+                            </a14:hiddenLine>
+                          </a:ext>
+                        </a:extLst>
+                      </wps:spPr>
+                      <wps:bodyPr rot="0" vert="horz" wrap="square" lIns="91440" tIns="45720" rIns="91440" bIns="45720" anchor="t" anchorCtr="0" upright="1">
+                        <a:noAutofit/>
+                      </wps:bodyPr>
+                    </wps:wsp>
+                  </a:graphicData>
+                </a:graphic>
+                <wp14:sizeRelH relativeFrom="page">
+                  <wp14:pctWidth>0</wp14:pctWidth>
+                </wp14:sizeRelH>
+                <wp14:sizeRelV relativeFrom="page">
+                  <wp14:pctHeight>0</wp14:pctHeight>
+                </wp14:sizeRelV>
+              </wp:anchor>
+            </w:drawing>
+          </mc:Choice>
+          <mc:Fallback>
+            <w:pict>
+              <v:rect w14:anchorId="56273967" id="Rectangle 3" o:spid="_x0000_s1026" style="position:absolute;margin-left:48.1pt;margin-top:20.55pt;width:547.45pt;height:.5pt;z-index:-15728640;visibility:visible;mso-wrap-style:square;mso-width-percent:0;mso-height-percent:0;mso-wrap-distance-left:0;mso-wrap-distance-top:0;mso-wrap-distance-right:0;mso-wrap-distance-bottom:0;mso-position-horizontal:absolute;mso-position-horizontal-relative:page;mso-position-vertical:absolute;mso-position-vertical-relative:text;mso-width-percent:0;mso-height-percent:0;mso-width-relative:page;mso-height-relative:page;v-text-anchor:top" o:gfxdata="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" fillcolor="black" stroked="f">
+                <v:path arrowok="t"/>
+                <w10:wrap type="topAndBottom" anchorx="page"/>
+              </v:rect>
+            </w:pict>
+          </mc:Fallback>
+        </mc:AlternateContent>
+      </w:r>
+      <w:r>
         <w:t>Assignment</w:t>
       </w:r>
       <w:r>
         <w:rPr>
           <w:spacing w:val="-3"/>
         </w:rPr>
-        <w:t> </w:t>
-      </w:r>
-      <w:r>
-        <w:rPr/>
+        <w:t xml:space="preserve"> </w:t>
+      </w:r>
+      <w:r>
         <w:t>11/Due</w:t>
       </w:r>
       <w:r>
         <w:rPr>
           <w:spacing w:val="-3"/>
         </w:rPr>
-        <w:t> </w:t>
-      </w:r>
-      <w:r>
-        <w:rPr/>
+        <w:t xml:space="preserve"> </w:t>
+      </w:r>
+      <w:r>
         <w:t>date:</w:t>
       </w:r>
       <w:r>
         <w:rPr>
           <w:spacing w:val="-2"/>
         </w:rPr>
-        <w:t> </w:t>
-      </w:r>
-      <w:r>
-        <w:rPr/>
+        <w:t xml:space="preserve"> </w:t>
+      </w:r>
+      <w:r>
         <w:t>Sunday,</w:t>
       </w:r>
       <w:r>
         <w:rPr>
           <w:spacing w:val="-3"/>
         </w:rPr>
-        <w:t> </w:t>
-      </w:r>
-      <w:r>
-        <w:rPr/>
+        <w:t xml:space="preserve"> </w:t>
+      </w:r>
+      <w:r>
         <w:t>November</w:t>
       </w:r>
       <w:r>
         <w:rPr>
           <w:spacing w:val="-3"/>
         </w:rPr>
-        <w:t> </w:t>
-      </w:r>
-      <w:r>
-        <w:rPr/>
+        <w:t xml:space="preserve"> </w:t>
+      </w:r>
+      <w:r>
         <w:t>12,</w:t>
       </w:r>
       <w:r>
         <w:rPr>
           <w:spacing w:val="1"/>
         </w:rPr>
-        <w:t> </w:t>
-      </w:r>
-      <w:r>
-        <w:rPr/>
-        <w:t>2023 before midnight.</w:t>
+        <w:t xml:space="preserve"> </w:t>
+      </w:r>
+      <w:proofErr w:type="gramStart"/>
+      <w:r>
+        <w:t>2023</w:t>
+      </w:r>
+      <w:proofErr w:type="gramEnd"/>
+      <w:r>
+        <w:t xml:space="preserve"> before midnight.</w:t>
       </w:r>
       <w:r>
         <w:rPr>
           <w:spacing w:val="-3"/>
         </w:rPr>
-        <w:t> </w:t>
-      </w:r>
-      <w:r>
-        <w:rPr/>
+        <w:t xml:space="preserve"> </w:t>
+      </w:r>
+      <w:r>
         <w:t>Total</w:t>
       </w:r>
       <w:r>
         <w:rPr>
           <w:spacing w:val="-3"/>
         </w:rPr>
-        <w:t> </w:t>
-      </w:r>
-      <w:r>
-        <w:rPr/>
+        <w:t xml:space="preserve"> </w:t>
+      </w:r>
+      <w:r>
         <w:t>points:</w:t>
       </w:r>
       <w:r>
         <w:rPr>
           <w:spacing w:val="-2"/>
         </w:rPr>
-        <w:t> </w:t>
-      </w:r>
-      <w:r>
-        <w:rPr/>
+        <w:t xml:space="preserve"> </w:t>
+      </w:r>
+      <w:r>
         <w:t>100.</w:t>
       </w:r>
       <w:r>
         <w:rPr>
           <w:spacing w:val="-3"/>
         </w:rPr>
-        <w:t> </w:t>
-      </w:r>
-      <w:r>
-        <w:rPr/>
-        <w:t>Good</w:t>
-      </w:r>
-      <w:r>
-        <w:rPr>
-          <w:spacing w:val="-2"/>
-        </w:rPr>
-        <w:t> </w:t>
-      </w:r>
-      <w:r>
-        <w:rPr/>
-        <w:t>luck!</w:t>
+        <w:t xml:space="preserve"> </w:t>
       </w:r>
     </w:p>
     <w:p>
@@ -332,11 +377,10 @@
           <w:numId w:val="1"/>
         </w:numPr>
         <w:tabs>
-          <w:tab w:pos="372" w:val="left" w:leader="none"/>
+          <w:tab w:val="left" w:pos="372"/>
         </w:tabs>
-        <w:spacing w:line="240" w:lineRule="auto" w:before="90" w:after="0"/>
-        <w:ind w:left="370" w:right="404" w:hanging="240"/>
-        <w:jc w:val="left"/>
+        <w:spacing w:before="90"/>
+        <w:ind w:right="404"/>
         <w:rPr>
           <w:sz w:val="24"/>
         </w:rPr>
@@ -360,7 +404,7 @@
           <w:spacing w:val="-3"/>
           <w:sz w:val="24"/>
         </w:rPr>
-        <w:t> </w:t>
+        <w:t xml:space="preserve"> </w:t>
       </w:r>
       <w:r>
         <w:rPr>
@@ -380,7 +424,7 @@
           <w:spacing w:val="-2"/>
           <w:sz w:val="24"/>
         </w:rPr>
-        <w:t> </w:t>
+        <w:t xml:space="preserve"> </w:t>
       </w:r>
       <w:r>
         <w:rPr>
@@ -393,7 +437,7 @@
           <w:spacing w:val="-4"/>
           <w:sz w:val="24"/>
         </w:rPr>
-        <w:t> </w:t>
+        <w:t xml:space="preserve"> </w:t>
       </w:r>
       <w:r>
         <w:rPr>
@@ -406,7 +450,7 @@
           <w:spacing w:val="1"/>
           <w:sz w:val="24"/>
         </w:rPr>
-        <w:t> </w:t>
+        <w:t xml:space="preserve"> </w:t>
       </w:r>
       <w:r>
         <w:rPr>
@@ -419,7 +463,7 @@
           <w:spacing w:val="-2"/>
           <w:sz w:val="24"/>
         </w:rPr>
-        <w:t> </w:t>
+        <w:t xml:space="preserve"> </w:t>
       </w:r>
       <w:r>
         <w:rPr>
@@ -432,7 +476,7 @@
           <w:spacing w:val="-2"/>
           <w:sz w:val="24"/>
         </w:rPr>
-        <w:t> </w:t>
+        <w:t xml:space="preserve"> </w:t>
       </w:r>
       <w:r>
         <w:rPr>
@@ -445,7 +489,7 @@
           <w:spacing w:val="-2"/>
           <w:sz w:val="24"/>
         </w:rPr>
-        <w:t> </w:t>
+        <w:t xml:space="preserve"> </w:t>
       </w:r>
       <w:r>
         <w:rPr>
@@ -458,7 +502,7 @@
           <w:spacing w:val="-3"/>
           <w:sz w:val="24"/>
         </w:rPr>
-        <w:t> </w:t>
+        <w:t xml:space="preserve"> </w:t>
       </w:r>
       <w:r>
         <w:rPr>
@@ -471,7 +515,7 @@
           <w:spacing w:val="1"/>
           <w:sz w:val="24"/>
         </w:rPr>
-        <w:t> </w:t>
+        <w:t xml:space="preserve"> </w:t>
       </w:r>
       <w:r>
         <w:rPr>
@@ -484,7 +528,7 @@
           <w:spacing w:val="1"/>
           <w:sz w:val="24"/>
         </w:rPr>
-        <w:t> </w:t>
+        <w:t xml:space="preserve"> </w:t>
       </w:r>
       <w:r>
         <w:rPr>
@@ -497,7 +541,7 @@
           <w:spacing w:val="-4"/>
           <w:sz w:val="24"/>
         </w:rPr>
-        <w:t> </w:t>
+        <w:t xml:space="preserve"> </w:t>
       </w:r>
       <w:r>
         <w:rPr>
@@ -510,7 +554,7 @@
           <w:spacing w:val="-3"/>
           <w:sz w:val="24"/>
         </w:rPr>
-        <w:t> </w:t>
+        <w:t xml:space="preserve"> </w:t>
       </w:r>
       <w:r>
         <w:rPr>
@@ -523,7 +567,7 @@
           <w:spacing w:val="-2"/>
           <w:sz w:val="24"/>
         </w:rPr>
-        <w:t> </w:t>
+        <w:t xml:space="preserve"> </w:t>
       </w:r>
       <w:r>
         <w:rPr>
@@ -536,7 +580,7 @@
           <w:spacing w:val="-3"/>
           <w:sz w:val="24"/>
         </w:rPr>
-        <w:t> </w:t>
+        <w:t xml:space="preserve"> </w:t>
       </w:r>
       <w:r>
         <w:rPr>
@@ -549,7 +593,7 @@
           <w:spacing w:val="1"/>
           <w:sz w:val="24"/>
         </w:rPr>
-        <w:t> </w:t>
+        <w:t xml:space="preserve"> </w:t>
       </w:r>
       <w:r>
         <w:rPr>
@@ -562,7 +606,7 @@
           <w:spacing w:val="1"/>
           <w:sz w:val="24"/>
         </w:rPr>
-        <w:t> </w:t>
+        <w:t xml:space="preserve"> </w:t>
       </w:r>
       <w:r>
         <w:rPr>
@@ -575,7 +619,7 @@
           <w:spacing w:val="-4"/>
           <w:sz w:val="24"/>
         </w:rPr>
-        <w:t> </w:t>
+        <w:t xml:space="preserve"> </w:t>
       </w:r>
       <w:r>
         <w:rPr>
@@ -588,7 +632,7 @@
           <w:spacing w:val="-2"/>
           <w:sz w:val="24"/>
         </w:rPr>
-        <w:t> </w:t>
+        <w:t xml:space="preserve"> </w:t>
       </w:r>
       <w:r>
         <w:rPr>
@@ -601,7 +645,7 @@
           <w:spacing w:val="-2"/>
           <w:sz w:val="24"/>
         </w:rPr>
-        <w:t> </w:t>
+        <w:t xml:space="preserve"> </w:t>
       </w:r>
       <w:r>
         <w:rPr>
@@ -614,7 +658,7 @@
           <w:spacing w:val="-57"/>
           <w:sz w:val="24"/>
         </w:rPr>
-        <w:t> </w:t>
+        <w:t xml:space="preserve"> </w:t>
       </w:r>
       <w:r>
         <w:rPr>
@@ -627,7 +671,7 @@
           <w:spacing w:val="1"/>
           <w:sz w:val="24"/>
         </w:rPr>
-        <w:t> </w:t>
+        <w:t xml:space="preserve"> </w:t>
       </w:r>
       <w:r>
         <w:rPr>
@@ -640,7 +684,7 @@
           <w:spacing w:val="-1"/>
           <w:sz w:val="24"/>
         </w:rPr>
-        <w:t> </w:t>
+        <w:t xml:space="preserve"> </w:t>
       </w:r>
       <w:r>
         <w:rPr>
@@ -653,7 +697,7 @@
           <w:spacing w:val="-1"/>
           <w:sz w:val="24"/>
         </w:rPr>
-        <w:t> </w:t>
+        <w:t xml:space="preserve"> </w:t>
       </w:r>
       <w:r>
         <w:rPr>
@@ -666,7 +710,7 @@
           <w:spacing w:val="-1"/>
           <w:sz w:val="24"/>
         </w:rPr>
-        <w:t> </w:t>
+        <w:t xml:space="preserve"> </w:t>
       </w:r>
       <w:r>
         <w:rPr>
@@ -674,6 +718,157 @@
         </w:rPr>
         <w:t>Python.</w:t>
       </w:r>
+    </w:p>
+    <w:p>
+      <w:pPr>
+        <w:pStyle w:val="BodyText"/>
+        <w:rPr>
+          <w:sz w:val="26"/>
+        </w:rPr>
+      </w:pPr>
+    </w:p>
+    <w:p>
+      <w:pPr>
+        <w:pStyle w:val="BodyText"/>
+        <w:rPr>
+          <w:sz w:val="26"/>
+        </w:rPr>
+      </w:pPr>
+      <w:r>
+        <w:rPr>
+          <w:noProof/>
+          <w:sz w:val="26"/>
+        </w:rPr>
+        <w:drawing>
+          <wp:inline distT="0" distB="0" distL="0" distR="0" wp14:anchorId="3C5095B9" wp14:editId="3BF4623B">
+            <wp:extent cx="7086600" cy="5812790"/>
+            <wp:effectExtent l="0" t="0" r="0" b="3810"/>
+            <wp:docPr id="1622110900" name="Picture 1" descr="A screen shot of a computer&#10;&#10;Description automatically generated"/>
+            <wp:cNvGraphicFramePr>
+              <a:graphicFrameLocks xmlns:a="http://schemas.openxmlformats.org/drawingml/2006/main" noChangeAspect="1"/>
+            </wp:cNvGraphicFramePr>
+            <a:graphic xmlns:a="http://schemas.openxmlformats.org/drawingml/2006/main">
+              <a:graphicData uri="http://schemas.openxmlformats.org/drawingml/2006/picture">
+                <pic:pic xmlns:pic="http://schemas.openxmlformats.org/drawingml/2006/picture">
+                  <pic:nvPicPr>
+                    <pic:cNvPr id="1622110900" name="Picture 1" descr="A screen shot of a computer&#10;&#10;Description automatically generated"/>
+                    <pic:cNvPicPr/>
+                  </pic:nvPicPr>
+                  <pic:blipFill>
+                    <a:blip r:embed="rId5" cstate="print">
+                      <a:extLst>
+                        <a:ext uri="{28A0092B-C50C-407E-A947-70E740481C1C}">
+                          <a14:useLocalDpi xmlns:a14="http://schemas.microsoft.com/office/drawing/2010/main" val="0"/>
+                        </a:ext>
+                      </a:extLst>
+                    </a:blip>
+                    <a:stretch>
+                      <a:fillRect/>
+                    </a:stretch>
+                  </pic:blipFill>
+                  <pic:spPr>
+                    <a:xfrm>
+                      <a:off x="0" y="0"/>
+                      <a:ext cx="7086600" cy="5812790"/>
+                    </a:xfrm>
+                    <a:prstGeom prst="rect">
+                      <a:avLst/>
+                    </a:prstGeom>
+                  </pic:spPr>
+                </pic:pic>
+              </a:graphicData>
+            </a:graphic>
+          </wp:inline>
+        </w:drawing>
+      </w:r>
+    </w:p>
+    <w:p>
+      <w:pPr>
+        <w:pStyle w:val="BodyText"/>
+        <w:rPr>
+          <w:sz w:val="26"/>
+        </w:rPr>
+      </w:pPr>
+    </w:p>
+    <w:p>
+      <w:pPr>
+        <w:pStyle w:val="BodyText"/>
+        <w:rPr>
+          <w:sz w:val="26"/>
+        </w:rPr>
+      </w:pPr>
+    </w:p>
+    <w:p>
+      <w:pPr>
+        <w:pStyle w:val="BodyText"/>
+        <w:rPr>
+          <w:sz w:val="26"/>
+        </w:rPr>
+      </w:pPr>
+    </w:p>
+    <w:p>
+      <w:pPr>
+        <w:pStyle w:val="BodyText"/>
+        <w:rPr>
+          <w:sz w:val="26"/>
+        </w:rPr>
+      </w:pPr>
+    </w:p>
+    <w:p>
+      <w:pPr>
+        <w:pStyle w:val="BodyText"/>
+        <w:rPr>
+          <w:sz w:val="26"/>
+        </w:rPr>
+      </w:pPr>
+    </w:p>
+    <w:p>
+      <w:pPr>
+        <w:pStyle w:val="BodyText"/>
+        <w:rPr>
+          <w:sz w:val="26"/>
+        </w:rPr>
+      </w:pPr>
+    </w:p>
+    <w:p>
+      <w:pPr>
+        <w:pStyle w:val="BodyText"/>
+        <w:rPr>
+          <w:sz w:val="26"/>
+        </w:rPr>
+      </w:pPr>
+    </w:p>
+    <w:p>
+      <w:pPr>
+        <w:pStyle w:val="BodyText"/>
+        <w:rPr>
+          <w:sz w:val="26"/>
+        </w:rPr>
+      </w:pPr>
+    </w:p>
+    <w:p>
+      <w:pPr>
+        <w:pStyle w:val="BodyText"/>
+        <w:rPr>
+          <w:sz w:val="26"/>
+        </w:rPr>
+      </w:pPr>
+    </w:p>
+    <w:p>
+      <w:pPr>
+        <w:pStyle w:val="BodyText"/>
+        <w:rPr>
+          <w:sz w:val="26"/>
+        </w:rPr>
+      </w:pPr>
+    </w:p>
+    <w:p>
+      <w:pPr>
+        <w:pStyle w:val="BodyText"/>
+        <w:rPr>
+          <w:sz w:val="26"/>
+        </w:rPr>
+      </w:pPr>
     </w:p>
     <w:p>
       <w:pPr>
@@ -691,19 +886,19 @@
           <w:numId w:val="1"/>
         </w:numPr>
         <w:tabs>
-          <w:tab w:pos="372" w:val="left" w:leader="none"/>
+          <w:tab w:val="left" w:pos="372"/>
         </w:tabs>
-        <w:spacing w:line="240" w:lineRule="auto" w:before="210" w:after="0"/>
-        <w:ind w:left="371" w:right="0" w:hanging="241"/>
-        <w:jc w:val="left"/>
-        <w:rPr>
-          <w:sz w:val="24"/>
-        </w:rPr>
-      </w:pPr>
-      <w:r>
-        <w:rPr>
-          <w:sz w:val="24"/>
-        </w:rPr>
+        <w:spacing w:before="210"/>
+        <w:ind w:left="371" w:hanging="241"/>
+        <w:rPr>
+          <w:sz w:val="24"/>
+        </w:rPr>
+      </w:pPr>
+      <w:r>
+        <w:rPr>
+          <w:sz w:val="24"/>
+        </w:rPr>
+        <w:lastRenderedPageBreak/>
         <w:t>(</w:t>
       </w:r>
       <w:r>
@@ -719,7 +914,7 @@
           <w:spacing w:val="-3"/>
           <w:sz w:val="24"/>
         </w:rPr>
-        <w:t> </w:t>
+        <w:t xml:space="preserve"> </w:t>
       </w:r>
       <w:r>
         <w:rPr>
@@ -739,7 +934,7 @@
           <w:spacing w:val="1"/>
           <w:sz w:val="24"/>
         </w:rPr>
-        <w:t> </w:t>
+        <w:t xml:space="preserve"> </w:t>
       </w:r>
       <w:r>
         <w:rPr>
@@ -752,7 +947,7 @@
           <w:spacing w:val="-3"/>
           <w:sz w:val="24"/>
         </w:rPr>
-        <w:t> </w:t>
+        <w:t xml:space="preserve"> </w:t>
       </w:r>
       <w:r>
         <w:rPr>
@@ -765,7 +960,7 @@
           <w:spacing w:val="-2"/>
           <w:sz w:val="24"/>
         </w:rPr>
-        <w:t> </w:t>
+        <w:t xml:space="preserve"> </w:t>
       </w:r>
       <w:r>
         <w:rPr>
@@ -778,7 +973,7 @@
           <w:spacing w:val="1"/>
           <w:sz w:val="24"/>
         </w:rPr>
-        <w:t> </w:t>
+        <w:t xml:space="preserve"> </w:t>
       </w:r>
       <w:r>
         <w:rPr>
@@ -791,20 +986,34 @@
           <w:spacing w:val="-4"/>
           <w:sz w:val="24"/>
         </w:rPr>
-        <w:t> </w:t>
-      </w:r>
-      <w:r>
-        <w:rPr>
-          <w:sz w:val="24"/>
-        </w:rPr>
-        <w:t>(kNN)</w:t>
+        <w:t xml:space="preserve"> </w:t>
+      </w:r>
+      <w:r>
+        <w:rPr>
+          <w:sz w:val="24"/>
+        </w:rPr>
+        <w:t>(</w:t>
+      </w:r>
+      <w:proofErr w:type="spellStart"/>
+      <w:r>
+        <w:rPr>
+          <w:sz w:val="24"/>
+        </w:rPr>
+        <w:t>kNN</w:t>
+      </w:r>
+      <w:proofErr w:type="spellEnd"/>
+      <w:r>
+        <w:rPr>
+          <w:sz w:val="24"/>
+        </w:rPr>
+        <w:t>)</w:t>
       </w:r>
       <w:r>
         <w:rPr>
           <w:spacing w:val="-5"/>
           <w:sz w:val="24"/>
         </w:rPr>
-        <w:t> </w:t>
+        <w:t xml:space="preserve"> </w:t>
       </w:r>
       <w:r>
         <w:rPr>
@@ -817,7 +1026,7 @@
           <w:spacing w:val="-2"/>
           <w:sz w:val="24"/>
         </w:rPr>
-        <w:t> </w:t>
+        <w:t xml:space="preserve"> </w:t>
       </w:r>
       <w:r>
         <w:rPr>
@@ -830,7 +1039,7 @@
           <w:spacing w:val="-2"/>
           <w:sz w:val="24"/>
         </w:rPr>
-        <w:t> </w:t>
+        <w:t xml:space="preserve"> </w:t>
       </w:r>
       <w:r>
         <w:rPr>
@@ -843,7 +1052,7 @@
           <w:spacing w:val="1"/>
           <w:sz w:val="24"/>
         </w:rPr>
-        <w:t> </w:t>
+        <w:t xml:space="preserve"> </w:t>
       </w:r>
       <w:r>
         <w:rPr>
@@ -856,7 +1065,7 @@
           <w:spacing w:val="-2"/>
           <w:sz w:val="24"/>
         </w:rPr>
-        <w:t> </w:t>
+        <w:t xml:space="preserve"> </w:t>
       </w:r>
       <w:r>
         <w:rPr>
@@ -869,7 +1078,7 @@
           <w:spacing w:val="-4"/>
           <w:sz w:val="24"/>
         </w:rPr>
-        <w:t> </w:t>
+        <w:t xml:space="preserve"> </w:t>
       </w:r>
       <w:r>
         <w:rPr>
@@ -882,7 +1091,7 @@
           <w:spacing w:val="1"/>
           <w:sz w:val="24"/>
         </w:rPr>
-        <w:t> </w:t>
+        <w:t xml:space="preserve"> </w:t>
       </w:r>
       <w:r>
         <w:rPr>
@@ -895,7 +1104,7 @@
           <w:spacing w:val="-2"/>
           <w:sz w:val="24"/>
         </w:rPr>
-        <w:t> </w:t>
+        <w:t xml:space="preserve"> </w:t>
       </w:r>
       <w:r>
         <w:rPr>
@@ -908,7 +1117,7 @@
           <w:spacing w:val="-3"/>
           <w:sz w:val="24"/>
         </w:rPr>
-        <w:t> </w:t>
+        <w:t xml:space="preserve"> </w:t>
       </w:r>
       <w:r>
         <w:rPr>
@@ -921,7 +1130,7 @@
           <w:spacing w:val="-2"/>
           <w:sz w:val="24"/>
         </w:rPr>
-        <w:t> </w:t>
+        <w:t xml:space="preserve"> </w:t>
       </w:r>
       <w:r>
         <w:rPr>
@@ -934,7 +1143,7 @@
           <w:spacing w:val="-2"/>
           <w:sz w:val="24"/>
         </w:rPr>
-        <w:t> </w:t>
+        <w:t xml:space="preserve"> </w:t>
       </w:r>
       <w:r>
         <w:rPr>
@@ -947,7 +1156,7 @@
           <w:spacing w:val="-4"/>
           <w:sz w:val="24"/>
         </w:rPr>
-        <w:t> </w:t>
+        <w:t xml:space="preserve"> </w:t>
       </w:r>
       <w:r>
         <w:rPr>
@@ -963,6 +1172,70 @@
           <w:sz w:val="26"/>
         </w:rPr>
       </w:pPr>
+    </w:p>
+    <w:p>
+      <w:pPr>
+        <w:pStyle w:val="BodyText"/>
+        <w:rPr>
+          <w:sz w:val="26"/>
+        </w:rPr>
+      </w:pPr>
+    </w:p>
+    <w:p>
+      <w:pPr>
+        <w:pStyle w:val="BodyText"/>
+        <w:spacing w:before="5"/>
+        <w:rPr>
+          <w:sz w:val="27"/>
+        </w:rPr>
+      </w:pPr>
+      <w:r>
+        <w:rPr>
+          <w:noProof/>
+          <w:sz w:val="27"/>
+        </w:rPr>
+        <w:drawing>
+          <wp:inline distT="0" distB="0" distL="0" distR="0" wp14:anchorId="53C31B46" wp14:editId="050C5240">
+            <wp:extent cx="7086600" cy="2077085"/>
+            <wp:effectExtent l="0" t="0" r="0" b="5715"/>
+            <wp:docPr id="1941830466" name="Picture 2" descr="A screenshot of a computer program&#10;&#10;Description automatically generated"/>
+            <wp:cNvGraphicFramePr>
+              <a:graphicFrameLocks xmlns:a="http://schemas.openxmlformats.org/drawingml/2006/main" noChangeAspect="1"/>
+            </wp:cNvGraphicFramePr>
+            <a:graphic xmlns:a="http://schemas.openxmlformats.org/drawingml/2006/main">
+              <a:graphicData uri="http://schemas.openxmlformats.org/drawingml/2006/picture">
+                <pic:pic xmlns:pic="http://schemas.openxmlformats.org/drawingml/2006/picture">
+                  <pic:nvPicPr>
+                    <pic:cNvPr id="1941830466" name="Picture 2" descr="A screenshot of a computer program&#10;&#10;Description automatically generated"/>
+                    <pic:cNvPicPr/>
+                  </pic:nvPicPr>
+                  <pic:blipFill>
+                    <a:blip r:embed="rId6">
+                      <a:extLst>
+                        <a:ext uri="{28A0092B-C50C-407E-A947-70E740481C1C}">
+                          <a14:useLocalDpi xmlns:a14="http://schemas.microsoft.com/office/drawing/2010/main" val="0"/>
+                        </a:ext>
+                      </a:extLst>
+                    </a:blip>
+                    <a:stretch>
+                      <a:fillRect/>
+                    </a:stretch>
+                  </pic:blipFill>
+                  <pic:spPr>
+                    <a:xfrm>
+                      <a:off x="0" y="0"/>
+                      <a:ext cx="7086600" cy="2077085"/>
+                    </a:xfrm>
+                    <a:prstGeom prst="rect">
+                      <a:avLst/>
+                    </a:prstGeom>
+                  </pic:spPr>
+                </pic:pic>
+              </a:graphicData>
+            </a:graphic>
+          </wp:inline>
+        </w:drawing>
+      </w:r>
     </w:p>
     <w:p>
       <w:pPr>
@@ -981,11 +1254,10 @@
           <w:numId w:val="1"/>
         </w:numPr>
         <w:tabs>
-          <w:tab w:pos="381" w:val="left" w:leader="none"/>
+          <w:tab w:val="left" w:pos="381"/>
         </w:tabs>
-        <w:spacing w:line="259" w:lineRule="auto" w:before="0" w:after="0"/>
+        <w:spacing w:line="259" w:lineRule="auto"/>
         <w:ind w:left="131" w:right="147" w:firstLine="0"/>
-        <w:jc w:val="left"/>
         <w:rPr>
           <w:sz w:val="24"/>
         </w:rPr>
@@ -1009,7 +1281,7 @@
           <w:spacing w:val="9"/>
           <w:sz w:val="24"/>
         </w:rPr>
-        <w:t> </w:t>
+        <w:t xml:space="preserve"> </w:t>
       </w:r>
       <w:r>
         <w:rPr>
@@ -1029,7 +1301,7 @@
           <w:spacing w:val="9"/>
           <w:sz w:val="24"/>
         </w:rPr>
-        <w:t> </w:t>
+        <w:t xml:space="preserve"> </w:t>
       </w:r>
       <w:r>
         <w:rPr>
@@ -1042,7 +1314,7 @@
           <w:spacing w:val="7"/>
           <w:sz w:val="24"/>
         </w:rPr>
-        <w:t> </w:t>
+        <w:t xml:space="preserve"> </w:t>
       </w:r>
       <w:r>
         <w:rPr>
@@ -1055,7 +1327,7 @@
           <w:spacing w:val="9"/>
           <w:sz w:val="24"/>
         </w:rPr>
-        <w:t> </w:t>
+        <w:t xml:space="preserve"> </w:t>
       </w:r>
       <w:r>
         <w:rPr>
@@ -1068,7 +1340,7 @@
           <w:spacing w:val="10"/>
           <w:sz w:val="24"/>
         </w:rPr>
-        <w:t> </w:t>
+        <w:t xml:space="preserve"> </w:t>
       </w:r>
       <w:r>
         <w:rPr>
@@ -1081,7 +1353,7 @@
           <w:spacing w:val="9"/>
           <w:sz w:val="24"/>
         </w:rPr>
-        <w:t> </w:t>
+        <w:t xml:space="preserve"> </w:t>
       </w:r>
       <w:r>
         <w:rPr>
@@ -1094,7 +1366,7 @@
           <w:spacing w:val="6"/>
           <w:sz w:val="24"/>
         </w:rPr>
-        <w:t> </w:t>
+        <w:t xml:space="preserve"> </w:t>
       </w:r>
       <w:r>
         <w:rPr>
@@ -1107,7 +1379,7 @@
           <w:spacing w:val="10"/>
           <w:sz w:val="24"/>
         </w:rPr>
-        <w:t> </w:t>
+        <w:t xml:space="preserve"> </w:t>
       </w:r>
       <w:r>
         <w:rPr>
@@ -1120,7 +1392,7 @@
           <w:spacing w:val="13"/>
           <w:sz w:val="24"/>
         </w:rPr>
-        <w:t> </w:t>
+        <w:t xml:space="preserve"> </w:t>
       </w:r>
       <w:r>
         <w:rPr>
@@ -1133,7 +1405,7 @@
           <w:spacing w:val="9"/>
           <w:sz w:val="24"/>
         </w:rPr>
-        <w:t> </w:t>
+        <w:t xml:space="preserve"> </w:t>
       </w:r>
       <w:r>
         <w:rPr>
@@ -1146,7 +1418,7 @@
           <w:spacing w:val="9"/>
           <w:sz w:val="24"/>
         </w:rPr>
-        <w:t> </w:t>
+        <w:t xml:space="preserve"> </w:t>
       </w:r>
       <w:r>
         <w:rPr>
@@ -1159,7 +1431,7 @@
           <w:spacing w:val="9"/>
           <w:sz w:val="24"/>
         </w:rPr>
-        <w:t> </w:t>
+        <w:t xml:space="preserve"> </w:t>
       </w:r>
       <w:r>
         <w:rPr>
@@ -1172,7 +1444,7 @@
           <w:spacing w:val="9"/>
           <w:sz w:val="24"/>
         </w:rPr>
-        <w:t> </w:t>
+        <w:t xml:space="preserve"> </w:t>
       </w:r>
       <w:r>
         <w:rPr>
@@ -1185,7 +1457,7 @@
           <w:spacing w:val="9"/>
           <w:sz w:val="24"/>
         </w:rPr>
-        <w:t> </w:t>
+        <w:t xml:space="preserve"> </w:t>
       </w:r>
       <w:r>
         <w:rPr>
@@ -1198,7 +1470,7 @@
           <w:spacing w:val="7"/>
           <w:sz w:val="24"/>
         </w:rPr>
-        <w:t> </w:t>
+        <w:t xml:space="preserve"> </w:t>
       </w:r>
       <w:r>
         <w:rPr>
@@ -1211,7 +1483,7 @@
           <w:spacing w:val="12"/>
           <w:sz w:val="24"/>
         </w:rPr>
-        <w:t> </w:t>
+        <w:t xml:space="preserve"> </w:t>
       </w:r>
       <w:r>
         <w:rPr>
@@ -1224,7 +1496,7 @@
           <w:spacing w:val="7"/>
           <w:sz w:val="24"/>
         </w:rPr>
-        <w:t> </w:t>
+        <w:t xml:space="preserve"> </w:t>
       </w:r>
       <w:r>
         <w:rPr>
@@ -1237,7 +1509,7 @@
           <w:spacing w:val="7"/>
           <w:sz w:val="24"/>
         </w:rPr>
-        <w:t> </w:t>
+        <w:t xml:space="preserve"> </w:t>
       </w:r>
       <w:r>
         <w:rPr>
@@ -1250,7 +1522,7 @@
           <w:spacing w:val="10"/>
           <w:sz w:val="24"/>
         </w:rPr>
-        <w:t> </w:t>
+        <w:t xml:space="preserve"> </w:t>
       </w:r>
       <w:r>
         <w:rPr>
@@ -1263,7 +1535,7 @@
           <w:spacing w:val="9"/>
           <w:sz w:val="24"/>
         </w:rPr>
-        <w:t> </w:t>
+        <w:t xml:space="preserve"> </w:t>
       </w:r>
       <w:r>
         <w:rPr>
@@ -1276,7 +1548,7 @@
           <w:spacing w:val="-57"/>
           <w:sz w:val="24"/>
         </w:rPr>
-        <w:t> </w:t>
+        <w:t xml:space="preserve"> </w:t>
       </w:r>
       <w:r>
         <w:rPr>
@@ -1289,7 +1561,7 @@
           <w:spacing w:val="-4"/>
           <w:sz w:val="24"/>
         </w:rPr>
-        <w:t> </w:t>
+        <w:t xml:space="preserve"> </w:t>
       </w:r>
       <w:r>
         <w:rPr>
@@ -1302,7 +1574,7 @@
           <w:spacing w:val="-1"/>
           <w:sz w:val="24"/>
         </w:rPr>
-        <w:t> </w:t>
+        <w:t xml:space="preserve"> </w:t>
       </w:r>
       <w:r>
         <w:rPr>
@@ -1315,7 +1587,7 @@
           <w:spacing w:val="-1"/>
           <w:sz w:val="24"/>
         </w:rPr>
-        <w:t> </w:t>
+        <w:t xml:space="preserve"> </w:t>
       </w:r>
       <w:r>
         <w:rPr>
@@ -1328,7 +1600,7 @@
           <w:spacing w:val="-1"/>
           <w:sz w:val="24"/>
         </w:rPr>
-        <w:t> </w:t>
+        <w:t xml:space="preserve"> </w:t>
       </w:r>
       <w:r>
         <w:rPr>
@@ -1341,7 +1613,7 @@
           <w:spacing w:val="-1"/>
           <w:sz w:val="24"/>
         </w:rPr>
-        <w:t> </w:t>
+        <w:t xml:space="preserve"> </w:t>
       </w:r>
       <w:r>
         <w:rPr>
@@ -1354,7 +1626,7 @@
           <w:spacing w:val="-1"/>
           <w:sz w:val="24"/>
         </w:rPr>
-        <w:t> </w:t>
+        <w:t xml:space="preserve"> </w:t>
       </w:r>
       <w:r>
         <w:rPr>
@@ -1367,7 +1639,7 @@
           <w:spacing w:val="-1"/>
           <w:sz w:val="24"/>
         </w:rPr>
-        <w:t> </w:t>
+        <w:t xml:space="preserve"> </w:t>
       </w:r>
       <w:r>
         <w:rPr>
@@ -1380,7 +1652,7 @@
           <w:spacing w:val="-3"/>
           <w:sz w:val="24"/>
         </w:rPr>
-        <w:t> </w:t>
+        <w:t xml:space="preserve"> </w:t>
       </w:r>
       <w:r>
         <w:rPr>
@@ -1393,7 +1665,7 @@
           <w:spacing w:val="-3"/>
           <w:sz w:val="24"/>
         </w:rPr>
-        <w:t> </w:t>
+        <w:t xml:space="preserve"> </w:t>
       </w:r>
       <w:r>
         <w:rPr>
@@ -1406,7 +1678,7 @@
           <w:spacing w:val="-1"/>
           <w:sz w:val="24"/>
         </w:rPr>
-        <w:t> </w:t>
+        <w:t xml:space="preserve"> </w:t>
       </w:r>
       <w:r>
         <w:rPr>
@@ -1419,7 +1691,7 @@
           <w:spacing w:val="-3"/>
           <w:sz w:val="24"/>
         </w:rPr>
-        <w:t> </w:t>
+        <w:t xml:space="preserve"> </w:t>
       </w:r>
       <w:r>
         <w:rPr>
@@ -1439,439 +1711,325 @@
     <w:p>
       <w:pPr>
         <w:pStyle w:val="BodyText"/>
-        <w:rPr>
-          <w:sz w:val="20"/>
-        </w:rPr>
-      </w:pPr>
-    </w:p>
-    <w:p>
-      <w:pPr>
-        <w:pStyle w:val="BodyText"/>
-        <w:rPr>
-          <w:sz w:val="20"/>
-        </w:rPr>
-      </w:pPr>
-    </w:p>
-    <w:p>
-      <w:pPr>
-        <w:pStyle w:val="BodyText"/>
-        <w:rPr>
-          <w:sz w:val="20"/>
-        </w:rPr>
-      </w:pPr>
-    </w:p>
-    <w:p>
-      <w:pPr>
-        <w:pStyle w:val="BodyText"/>
         <w:spacing w:before="1"/>
         <w:rPr>
           <w:sz w:val="20"/>
         </w:rPr>
       </w:pPr>
       <w:r>
-        <w:rPr/>
-        <w:pict>
-          <v:rect style="position:absolute;margin-left:48.120003pt;margin-top:13.524486pt;width:547.44001pt;height:.479988pt;mso-position-horizontal-relative:page;mso-position-vertical-relative:paragraph;z-index:-15728128;mso-wrap-distance-left:0;mso-wrap-distance-right:0" filled="true" fillcolor="#000000" stroked="false">
-            <v:fill type="solid"/>
-            <w10:wrap type="topAndBottom"/>
-          </v:rect>
-        </w:pict>
-      </w:r>
-    </w:p>
-    <w:p>
-      <w:pPr>
-        <w:pStyle w:val="BodyText"/>
-        <w:rPr>
-          <w:sz w:val="20"/>
-        </w:rPr>
-      </w:pPr>
-    </w:p>
-    <w:p>
-      <w:pPr>
-        <w:pStyle w:val="BodyText"/>
-        <w:rPr>
-          <w:sz w:val="20"/>
-        </w:rPr>
-      </w:pPr>
-    </w:p>
-    <w:p>
-      <w:pPr>
-        <w:pStyle w:val="BodyText"/>
-        <w:rPr>
-          <w:sz w:val="20"/>
-        </w:rPr>
-      </w:pPr>
-    </w:p>
-    <w:p>
-      <w:pPr>
-        <w:pStyle w:val="BodyText"/>
-        <w:rPr>
-          <w:sz w:val="20"/>
-        </w:rPr>
-      </w:pPr>
-    </w:p>
-    <w:p>
-      <w:pPr>
-        <w:pStyle w:val="BodyText"/>
-        <w:rPr>
-          <w:sz w:val="20"/>
-        </w:rPr>
-      </w:pPr>
-    </w:p>
-    <w:p>
-      <w:pPr>
-        <w:pStyle w:val="BodyText"/>
-        <w:rPr>
-          <w:sz w:val="20"/>
-        </w:rPr>
-      </w:pPr>
-    </w:p>
-    <w:p>
-      <w:pPr>
-        <w:pStyle w:val="BodyText"/>
-        <w:rPr>
-          <w:sz w:val="20"/>
-        </w:rPr>
-      </w:pPr>
-    </w:p>
-    <w:p>
-      <w:pPr>
-        <w:pStyle w:val="BodyText"/>
-        <w:rPr>
-          <w:sz w:val="20"/>
-        </w:rPr>
-      </w:pPr>
-    </w:p>
-    <w:p>
-      <w:pPr>
-        <w:pStyle w:val="BodyText"/>
-        <w:rPr>
-          <w:sz w:val="20"/>
-        </w:rPr>
-      </w:pPr>
-    </w:p>
-    <w:p>
-      <w:pPr>
-        <w:pStyle w:val="BodyText"/>
-        <w:rPr>
-          <w:sz w:val="20"/>
-        </w:rPr>
-      </w:pPr>
-    </w:p>
-    <w:p>
-      <w:pPr>
-        <w:pStyle w:val="BodyText"/>
-        <w:rPr>
-          <w:sz w:val="20"/>
-        </w:rPr>
-      </w:pPr>
-    </w:p>
-    <w:p>
-      <w:pPr>
-        <w:pStyle w:val="BodyText"/>
-        <w:rPr>
-          <w:sz w:val="20"/>
-        </w:rPr>
-      </w:pPr>
-    </w:p>
-    <w:p>
-      <w:pPr>
-        <w:pStyle w:val="BodyText"/>
-        <w:rPr>
-          <w:sz w:val="20"/>
-        </w:rPr>
-      </w:pPr>
-    </w:p>
-    <w:p>
-      <w:pPr>
-        <w:pStyle w:val="BodyText"/>
-        <w:rPr>
-          <w:sz w:val="20"/>
-        </w:rPr>
-      </w:pPr>
-    </w:p>
-    <w:p>
-      <w:pPr>
-        <w:pStyle w:val="BodyText"/>
-        <w:rPr>
-          <w:sz w:val="20"/>
-        </w:rPr>
-      </w:pPr>
-    </w:p>
-    <w:p>
-      <w:pPr>
-        <w:pStyle w:val="BodyText"/>
-        <w:rPr>
-          <w:sz w:val="20"/>
-        </w:rPr>
-      </w:pPr>
-    </w:p>
-    <w:p>
-      <w:pPr>
-        <w:pStyle w:val="BodyText"/>
-        <w:rPr>
-          <w:sz w:val="20"/>
-        </w:rPr>
-      </w:pPr>
-    </w:p>
-    <w:p>
-      <w:pPr>
-        <w:pStyle w:val="BodyText"/>
-        <w:rPr>
-          <w:sz w:val="20"/>
-        </w:rPr>
-      </w:pPr>
-    </w:p>
-    <w:p>
-      <w:pPr>
-        <w:pStyle w:val="BodyText"/>
-        <w:rPr>
-          <w:sz w:val="20"/>
-        </w:rPr>
-      </w:pPr>
-    </w:p>
-    <w:p>
-      <w:pPr>
-        <w:pStyle w:val="BodyText"/>
-        <w:rPr>
-          <w:sz w:val="20"/>
-        </w:rPr>
-      </w:pPr>
-    </w:p>
-    <w:p>
-      <w:pPr>
-        <w:pStyle w:val="BodyText"/>
-        <w:rPr>
-          <w:sz w:val="20"/>
-        </w:rPr>
-      </w:pPr>
-    </w:p>
-    <w:p>
-      <w:pPr>
-        <w:pStyle w:val="BodyText"/>
-        <w:rPr>
-          <w:sz w:val="20"/>
-        </w:rPr>
-      </w:pPr>
-    </w:p>
-    <w:p>
-      <w:pPr>
-        <w:pStyle w:val="BodyText"/>
-        <w:rPr>
-          <w:sz w:val="20"/>
-        </w:rPr>
-      </w:pPr>
-    </w:p>
-    <w:p>
-      <w:pPr>
-        <w:pStyle w:val="BodyText"/>
-        <w:rPr>
-          <w:sz w:val="20"/>
-        </w:rPr>
-      </w:pPr>
-    </w:p>
-    <w:p>
-      <w:pPr>
-        <w:pStyle w:val="BodyText"/>
-        <w:rPr>
-          <w:sz w:val="20"/>
-        </w:rPr>
-      </w:pPr>
-    </w:p>
-    <w:p>
-      <w:pPr>
-        <w:pStyle w:val="BodyText"/>
-        <w:rPr>
-          <w:sz w:val="20"/>
-        </w:rPr>
-      </w:pPr>
-    </w:p>
-    <w:p>
-      <w:pPr>
-        <w:pStyle w:val="BodyText"/>
-        <w:rPr>
-          <w:sz w:val="20"/>
-        </w:rPr>
-      </w:pPr>
-    </w:p>
-    <w:p>
-      <w:pPr>
-        <w:pStyle w:val="BodyText"/>
-        <w:rPr>
-          <w:sz w:val="20"/>
-        </w:rPr>
-      </w:pPr>
-    </w:p>
-    <w:p>
-      <w:pPr>
-        <w:pStyle w:val="BodyText"/>
-        <w:rPr>
-          <w:sz w:val="20"/>
-        </w:rPr>
-      </w:pPr>
-    </w:p>
-    <w:p>
-      <w:pPr>
-        <w:pStyle w:val="BodyText"/>
-        <w:rPr>
-          <w:sz w:val="20"/>
-        </w:rPr>
-      </w:pPr>
-    </w:p>
-    <w:p>
-      <w:pPr>
-        <w:pStyle w:val="BodyText"/>
-        <w:rPr>
-          <w:sz w:val="20"/>
-        </w:rPr>
-      </w:pPr>
-    </w:p>
-    <w:p>
-      <w:pPr>
-        <w:pStyle w:val="BodyText"/>
-        <w:rPr>
-          <w:sz w:val="20"/>
-        </w:rPr>
-      </w:pPr>
-    </w:p>
-    <w:p>
-      <w:pPr>
-        <w:pStyle w:val="BodyText"/>
-        <w:rPr>
-          <w:sz w:val="20"/>
-        </w:rPr>
-      </w:pPr>
-    </w:p>
-    <w:p>
-      <w:pPr>
-        <w:pStyle w:val="BodyText"/>
-        <w:rPr>
-          <w:sz w:val="20"/>
-        </w:rPr>
-      </w:pPr>
-    </w:p>
-    <w:p>
-      <w:pPr>
-        <w:pStyle w:val="BodyText"/>
-        <w:rPr>
-          <w:sz w:val="20"/>
-        </w:rPr>
-      </w:pPr>
-    </w:p>
-    <w:p>
-      <w:pPr>
-        <w:pStyle w:val="BodyText"/>
-        <w:rPr>
-          <w:sz w:val="20"/>
-        </w:rPr>
-      </w:pPr>
-    </w:p>
-    <w:p>
-      <w:pPr>
-        <w:pStyle w:val="BodyText"/>
-        <w:rPr>
-          <w:sz w:val="20"/>
-        </w:rPr>
-      </w:pPr>
-    </w:p>
-    <w:p>
-      <w:pPr>
-        <w:pStyle w:val="BodyText"/>
-        <w:rPr>
-          <w:sz w:val="20"/>
-        </w:rPr>
-      </w:pPr>
-    </w:p>
-    <w:p>
-      <w:pPr>
-        <w:pStyle w:val="BodyText"/>
-        <w:spacing w:before="5"/>
-        <w:rPr>
-          <w:sz w:val="26"/>
+        <w:rPr>
+          <w:noProof/>
+          <w:sz w:val="20"/>
+        </w:rPr>
+        <w:drawing>
+          <wp:inline distT="0" distB="0" distL="0" distR="0" wp14:anchorId="17F16F07" wp14:editId="333292EC">
+            <wp:extent cx="7086600" cy="1586230"/>
+            <wp:effectExtent l="0" t="0" r="0" b="1270"/>
+            <wp:docPr id="254608011" name="Picture 3" descr="A screenshot of a computer code&#10;&#10;Description automatically generated"/>
+            <wp:cNvGraphicFramePr>
+              <a:graphicFrameLocks xmlns:a="http://schemas.openxmlformats.org/drawingml/2006/main" noChangeAspect="1"/>
+            </wp:cNvGraphicFramePr>
+            <a:graphic xmlns:a="http://schemas.openxmlformats.org/drawingml/2006/main">
+              <a:graphicData uri="http://schemas.openxmlformats.org/drawingml/2006/picture">
+                <pic:pic xmlns:pic="http://schemas.openxmlformats.org/drawingml/2006/picture">
+                  <pic:nvPicPr>
+                    <pic:cNvPr id="254608011" name="Picture 3" descr="A screenshot of a computer code&#10;&#10;Description automatically generated"/>
+                    <pic:cNvPicPr/>
+                  </pic:nvPicPr>
+                  <pic:blipFill>
+                    <a:blip r:embed="rId7">
+                      <a:extLst>
+                        <a:ext uri="{28A0092B-C50C-407E-A947-70E740481C1C}">
+                          <a14:useLocalDpi xmlns:a14="http://schemas.microsoft.com/office/drawing/2010/main" val="0"/>
+                        </a:ext>
+                      </a:extLst>
+                    </a:blip>
+                    <a:stretch>
+                      <a:fillRect/>
+                    </a:stretch>
+                  </pic:blipFill>
+                  <pic:spPr>
+                    <a:xfrm>
+                      <a:off x="0" y="0"/>
+                      <a:ext cx="7086600" cy="1586230"/>
+                    </a:xfrm>
+                    <a:prstGeom prst="rect">
+                      <a:avLst/>
+                    </a:prstGeom>
+                  </pic:spPr>
+                </pic:pic>
+              </a:graphicData>
+            </a:graphic>
+          </wp:inline>
+        </w:drawing>
+      </w:r>
+    </w:p>
+    <w:p>
+      <w:pPr>
+        <w:pStyle w:val="BodyText"/>
+        <w:rPr>
+          <w:sz w:val="20"/>
+        </w:rPr>
+      </w:pPr>
+    </w:p>
+    <w:p>
+      <w:pPr>
+        <w:pStyle w:val="BodyText"/>
+        <w:rPr>
+          <w:sz w:val="20"/>
+        </w:rPr>
+      </w:pPr>
+    </w:p>
+    <w:p>
+      <w:pPr>
+        <w:pStyle w:val="BodyText"/>
+        <w:rPr>
+          <w:sz w:val="20"/>
+        </w:rPr>
+      </w:pPr>
+    </w:p>
+    <w:p>
+      <w:pPr>
+        <w:pStyle w:val="BodyText"/>
+        <w:rPr>
+          <w:sz w:val="20"/>
+        </w:rPr>
+      </w:pPr>
+    </w:p>
+    <w:p>
+      <w:pPr>
+        <w:pStyle w:val="BodyText"/>
+        <w:rPr>
+          <w:sz w:val="20"/>
+        </w:rPr>
+      </w:pPr>
+    </w:p>
+    <w:p>
+      <w:pPr>
+        <w:pStyle w:val="BodyText"/>
+        <w:rPr>
+          <w:sz w:val="20"/>
+        </w:rPr>
+      </w:pPr>
+    </w:p>
+    <w:p>
+      <w:pPr>
+        <w:pStyle w:val="BodyText"/>
+        <w:rPr>
+          <w:sz w:val="20"/>
+        </w:rPr>
+      </w:pPr>
+    </w:p>
+    <w:p>
+      <w:pPr>
+        <w:pStyle w:val="BodyText"/>
+        <w:rPr>
+          <w:sz w:val="20"/>
+        </w:rPr>
+      </w:pPr>
+    </w:p>
+    <w:p>
+      <w:pPr>
+        <w:pStyle w:val="BodyText"/>
+        <w:rPr>
+          <w:sz w:val="20"/>
+        </w:rPr>
+      </w:pPr>
+    </w:p>
+    <w:p>
+      <w:pPr>
+        <w:pStyle w:val="BodyText"/>
+        <w:rPr>
+          <w:sz w:val="20"/>
+        </w:rPr>
+      </w:pPr>
+    </w:p>
+    <w:p>
+      <w:pPr>
+        <w:pStyle w:val="BodyText"/>
+        <w:rPr>
+          <w:sz w:val="20"/>
+        </w:rPr>
+      </w:pPr>
+    </w:p>
+    <w:p>
+      <w:pPr>
+        <w:pStyle w:val="BodyText"/>
+        <w:rPr>
+          <w:sz w:val="20"/>
+        </w:rPr>
+      </w:pPr>
+    </w:p>
+    <w:p>
+      <w:pPr>
+        <w:pStyle w:val="BodyText"/>
+        <w:rPr>
+          <w:sz w:val="20"/>
+        </w:rPr>
+      </w:pPr>
+    </w:p>
+    <w:p>
+      <w:pPr>
+        <w:pStyle w:val="BodyText"/>
+        <w:rPr>
+          <w:sz w:val="20"/>
+        </w:rPr>
+      </w:pPr>
+    </w:p>
+    <w:p>
+      <w:pPr>
+        <w:pStyle w:val="BodyText"/>
+        <w:rPr>
+          <w:sz w:val="20"/>
+        </w:rPr>
+      </w:pPr>
+    </w:p>
+    <w:p>
+      <w:pPr>
+        <w:pStyle w:val="BodyText"/>
+        <w:rPr>
+          <w:sz w:val="20"/>
+        </w:rPr>
+      </w:pPr>
+    </w:p>
+    <w:p>
+      <w:pPr>
+        <w:pStyle w:val="BodyText"/>
+        <w:rPr>
+          <w:sz w:val="20"/>
+        </w:rPr>
+      </w:pPr>
+    </w:p>
+    <w:p>
+      <w:pPr>
+        <w:pStyle w:val="BodyText"/>
+        <w:rPr>
+          <w:sz w:val="20"/>
+        </w:rPr>
+      </w:pPr>
+    </w:p>
+    <w:p>
+      <w:pPr>
+        <w:pStyle w:val="BodyText"/>
+        <w:rPr>
+          <w:sz w:val="20"/>
+        </w:rPr>
+      </w:pPr>
+    </w:p>
+    <w:p>
+      <w:pPr>
+        <w:pStyle w:val="BodyText"/>
+        <w:rPr>
+          <w:sz w:val="20"/>
+        </w:rPr>
+      </w:pPr>
+    </w:p>
+    <w:p>
+      <w:pPr>
+        <w:pStyle w:val="BodyText"/>
+        <w:rPr>
+          <w:sz w:val="20"/>
+        </w:rPr>
+      </w:pPr>
+    </w:p>
+    <w:p>
+      <w:pPr>
+        <w:pStyle w:val="BodyText"/>
+        <w:rPr>
+          <w:sz w:val="20"/>
+        </w:rPr>
+      </w:pPr>
+    </w:p>
+    <w:p>
+      <w:pPr>
+        <w:pStyle w:val="BodyText"/>
+        <w:rPr>
+          <w:sz w:val="20"/>
+        </w:rPr>
+      </w:pPr>
+    </w:p>
+    <w:p>
+      <w:pPr>
+        <w:pStyle w:val="BodyText"/>
+        <w:rPr>
+          <w:sz w:val="20"/>
+        </w:rPr>
+      </w:pPr>
+    </w:p>
+    <w:p>
+      <w:pPr>
+        <w:pStyle w:val="BodyText"/>
+        <w:rPr>
+          <w:sz w:val="20"/>
+        </w:rPr>
+      </w:pPr>
+    </w:p>
+    <w:p>
+      <w:pPr>
+        <w:pStyle w:val="BodyText"/>
+        <w:rPr>
+          <w:sz w:val="20"/>
+        </w:rPr>
+      </w:pPr>
+    </w:p>
+    <w:p>
+      <w:pPr>
+        <w:pStyle w:val="BodyText"/>
+        <w:rPr>
+          <w:sz w:val="20"/>
+        </w:rPr>
+      </w:pPr>
+    </w:p>
+    <w:p>
+      <w:pPr>
+        <w:pStyle w:val="BodyText"/>
+        <w:rPr>
+          <w:sz w:val="20"/>
+        </w:rPr>
+      </w:pPr>
+    </w:p>
+    <w:p>
+      <w:pPr>
+        <w:pStyle w:val="BodyText"/>
+        <w:rPr>
+          <w:sz w:val="20"/>
+        </w:rPr>
+      </w:pPr>
+    </w:p>
+    <w:p>
+      <w:pPr>
+        <w:pStyle w:val="BodyText"/>
+        <w:rPr>
+          <w:sz w:val="20"/>
         </w:rPr>
       </w:pPr>
     </w:p>
     <w:p>
       <w:pPr>
         <w:spacing w:before="56"/>
-        <w:ind w:left="542" w:right="547" w:firstLine="0"/>
-        <w:jc w:val="center"/>
+        <w:ind w:right="547"/>
         <w:rPr>
           <w:rFonts w:ascii="Calibri"/>
-          <w:b/>
-          <w:sz w:val="22"/>
-        </w:rPr>
-      </w:pPr>
-      <w:r>
-        <w:rPr>
-          <w:rFonts w:ascii="Calibri"/>
-          <w:sz w:val="22"/>
-        </w:rPr>
-        <w:t>Page</w:t>
-      </w:r>
-      <w:r>
-        <w:rPr>
-          <w:rFonts w:ascii="Calibri"/>
-          <w:spacing w:val="-1"/>
-          <w:sz w:val="22"/>
-        </w:rPr>
-        <w:t> </w:t>
-      </w:r>
-      <w:r>
-        <w:rPr>
-          <w:rFonts w:ascii="Calibri"/>
-          <w:b/>
-          <w:sz w:val="22"/>
-        </w:rPr>
-        <w:t>1</w:t>
-      </w:r>
-      <w:r>
-        <w:rPr>
-          <w:rFonts w:ascii="Calibri"/>
-          <w:b/>
-          <w:spacing w:val="-1"/>
-          <w:sz w:val="22"/>
-        </w:rPr>
-        <w:t> </w:t>
-      </w:r>
-      <w:r>
-        <w:rPr>
-          <w:rFonts w:ascii="Calibri"/>
-          <w:sz w:val="22"/>
-        </w:rPr>
-        <w:t>of</w:t>
-      </w:r>
-      <w:r>
-        <w:rPr>
-          <w:rFonts w:ascii="Calibri"/>
-          <w:spacing w:val="-1"/>
-          <w:sz w:val="22"/>
-        </w:rPr>
-        <w:t> </w:t>
-      </w:r>
-      <w:r>
-        <w:rPr>
-          <w:rFonts w:ascii="Calibri"/>
-          <w:b/>
-          <w:sz w:val="22"/>
-        </w:rPr>
-        <w:t>1</w:t>
-      </w:r>
+        </w:rPr>
+      </w:pPr>
     </w:p>
     <w:sectPr>
       <w:type w:val="continuous"/>
       <w:pgSz w:w="12240" w:h="15840"/>
-      <w:pgMar w:top="320" w:bottom="280" w:left="860" w:right="220"/>
+      <w:pgMar w:top="320" w:right="220" w:bottom="280" w:left="860" w:header="720" w:footer="720" w:gutter="0"/>
+      <w:cols w:space="720"/>
     </w:sectPr>
   </w:body>
 </w:document>
 </file>
 
 <file path=word/numbering.xml><?xml version="1.0" encoding="utf-8"?>
-<w:numbering xmlns:ve="http://schemas.openxmlformats.org/markup-compatibility/2006" xmlns:o="urn:schemas-microsoft-com:office:office" xmlns:r="http://schemas.openxmlformats.org/officeDocument/2006/relationships" xmlns:m="http://schemas.openxmlformats.org/officeDocument/2006/math" xmlns:v="urn:schemas-microsoft-com:vml" xmlns:wp="http://schemas.openxmlformats.org/drawingml/2006/wordprocessingDrawing" xmlns:w10="urn:schemas-microsoft-com:office:word" xmlns:w="http://schemas.openxmlformats.org/wordprocessingml/2006/main" xmlns:wne="http://schemas.microsoft.com/office/word/2006/wordml">
-  <w:abstractNum w:abstractNumId="0">
+<w:numbering xmlns:wpc="http://schemas.microsoft.com/office/word/2010/wordprocessingCanvas" xmlns:cx="http://schemas.microsoft.com/office/drawing/2014/chartex" xmlns:cx1="http://schemas.microsoft.com/office/drawing/2015/9/8/chartex" xmlns:cx2="http://schemas.microsoft.com/office/drawing/2015/10/21/chartex" xmlns:cx3="http://schemas.microsoft.com/office/drawing/2016/5/9/chartex" xmlns:cx4="http://schemas.microsoft.com/office/drawing/2016/5/10/chartex" xmlns:cx5="http://schemas.microsoft.com/office/drawing/2016/5/11/chartex" xmlns:cx6="http://schemas.microsoft.com/office/drawing/2016/5/12/chartex" xmlns:cx7="http://schemas.microsoft.com/office/drawing/2016/5/13/chartex" xmlns:cx8="http://schemas.microsoft.com/office/drawing/2016/5/14/chartex" xmlns:mc="http://schemas.openxmlformats.org/markup-compatibility/2006" xmlns:aink="http://schemas.microsoft.com/office/drawing/2016/ink" xmlns:am3d="http://schemas.microsoft.com/office/drawing/2017/model3d" xmlns:o="urn:schemas-microsoft-com:office:office" xmlns:oel="http://schemas.microsoft.com/office/2019/extlst" xmlns:r="http://schemas.openxmlformats.org/officeDocument/2006/relationships" xmlns:m="http://schemas.openxmlformats.org/officeDocument/2006/math" xmlns:v="urn:schemas-microsoft-com:vml" xmlns:wp14="http://schemas.microsoft.com/office/word/2010/wordprocessingDrawing" xmlns:wp="http://schemas.openxmlformats.org/drawingml/2006/wordprocessingDrawing" xmlns:w10="urn:schemas-microsoft-com:office:word" xmlns:w="http://schemas.openxmlformats.org/wordprocessingml/2006/main" xmlns:w14="http://schemas.microsoft.com/office/word/2010/wordml" xmlns:w15="http://schemas.microsoft.com/office/word/2012/wordml" xmlns:w16cex="http://schemas.microsoft.com/office/word/2018/wordml/cex" xmlns:w16cid="http://schemas.microsoft.com/office/word/2016/wordml/cid" xmlns:w16="http://schemas.microsoft.com/office/word/2018/wordml" xmlns:w16sdtdh="http://schemas.microsoft.com/office/word/2020/wordml/sdtdatahash" xmlns:w16se="http://schemas.microsoft.com/office/word/2015/wordml/symex" xmlns:wpg="http://schemas.microsoft.com/office/word/2010/wordprocessingGroup" xmlns:wpi="http://schemas.microsoft.com/office/word/2010/wordprocessingInk" xmlns:wne="http://schemas.microsoft.com/office/word/2006/wordml" xmlns:wps="http://schemas.microsoft.com/office/word/2010/wordprocessingShape" mc:Ignorable="w14 w15 w16se w16cid w16 w16cex w16sdtdh wp14">
+  <w:abstractNum w:abstractNumId="0" w15:restartNumberingAfterBreak="0">
+    <w:nsid w:val="0BED3C81"/>
     <w:multiLevelType w:val="hybridMultilevel"/>
-    <w:lvl w:ilvl="0">
+    <w:tmpl w:val="9F723F62"/>
+    <w:lvl w:ilvl="0" w:tplc="0192A2C4">
       <w:start w:val="1"/>
       <w:numFmt w:val="decimal"/>
       <w:lvlText w:val="%1."/>
@@ -1881,7 +2039,7 @@
         <w:jc w:val="left"/>
       </w:pPr>
       <w:rPr>
-        <w:rFonts w:hint="default" w:ascii="Times New Roman" w:hAnsi="Times New Roman" w:eastAsia="Times New Roman" w:cs="Times New Roman"/>
+        <w:rFonts w:ascii="Times New Roman" w:eastAsia="Times New Roman" w:hAnsi="Times New Roman" w:cs="Times New Roman" w:hint="default"/>
         <w:b/>
         <w:bCs/>
         <w:w w:val="99"/>
@@ -1890,8 +2048,7 @@
         <w:lang w:val="en-US" w:eastAsia="en-US" w:bidi="ar-SA"/>
       </w:rPr>
     </w:lvl>
-    <w:lvl w:ilvl="1">
-      <w:start w:val="0"/>
+    <w:lvl w:ilvl="1" w:tplc="E5C09322">
       <w:numFmt w:val="bullet"/>
       <w:lvlText w:val="•"/>
       <w:lvlJc w:val="left"/>
@@ -1903,8 +2060,7 @@
         <w:lang w:val="en-US" w:eastAsia="en-US" w:bidi="ar-SA"/>
       </w:rPr>
     </w:lvl>
-    <w:lvl w:ilvl="2">
-      <w:start w:val="0"/>
+    <w:lvl w:ilvl="2" w:tplc="F230B2AC">
       <w:numFmt w:val="bullet"/>
       <w:lvlText w:val="•"/>
       <w:lvlJc w:val="left"/>
@@ -1916,8 +2072,7 @@
         <w:lang w:val="en-US" w:eastAsia="en-US" w:bidi="ar-SA"/>
       </w:rPr>
     </w:lvl>
-    <w:lvl w:ilvl="3">
-      <w:start w:val="0"/>
+    <w:lvl w:ilvl="3" w:tplc="E332B73C">
       <w:numFmt w:val="bullet"/>
       <w:lvlText w:val="•"/>
       <w:lvlJc w:val="left"/>
@@ -1929,8 +2084,7 @@
         <w:lang w:val="en-US" w:eastAsia="en-US" w:bidi="ar-SA"/>
       </w:rPr>
     </w:lvl>
-    <w:lvl w:ilvl="4">
-      <w:start w:val="0"/>
+    <w:lvl w:ilvl="4" w:tplc="0A629AB4">
       <w:numFmt w:val="bullet"/>
       <w:lvlText w:val="•"/>
       <w:lvlJc w:val="left"/>
@@ -1942,8 +2096,7 @@
         <w:lang w:val="en-US" w:eastAsia="en-US" w:bidi="ar-SA"/>
       </w:rPr>
     </w:lvl>
-    <w:lvl w:ilvl="5">
-      <w:start w:val="0"/>
+    <w:lvl w:ilvl="5" w:tplc="96E2C9EE">
       <w:numFmt w:val="bullet"/>
       <w:lvlText w:val="•"/>
       <w:lvlJc w:val="left"/>
@@ -1955,8 +2108,7 @@
         <w:lang w:val="en-US" w:eastAsia="en-US" w:bidi="ar-SA"/>
       </w:rPr>
     </w:lvl>
-    <w:lvl w:ilvl="6">
-      <w:start w:val="0"/>
+    <w:lvl w:ilvl="6" w:tplc="3664EEBA">
       <w:numFmt w:val="bullet"/>
       <w:lvlText w:val="•"/>
       <w:lvlJc w:val="left"/>
@@ -1968,8 +2120,7 @@
         <w:lang w:val="en-US" w:eastAsia="en-US" w:bidi="ar-SA"/>
       </w:rPr>
     </w:lvl>
-    <w:lvl w:ilvl="7">
-      <w:start w:val="0"/>
+    <w:lvl w:ilvl="7" w:tplc="DAF8F578">
       <w:numFmt w:val="bullet"/>
       <w:lvlText w:val="•"/>
       <w:lvlJc w:val="left"/>
@@ -1981,8 +2132,7 @@
         <w:lang w:val="en-US" w:eastAsia="en-US" w:bidi="ar-SA"/>
       </w:rPr>
     </w:lvl>
-    <w:lvl w:ilvl="8">
-      <w:start w:val="0"/>
+    <w:lvl w:ilvl="8" w:tplc="A7DE8602">
       <w:numFmt w:val="bullet"/>
       <w:lvlText w:val="•"/>
       <w:lvlJc w:val="left"/>
@@ -1995,21 +2145,21 @@
       </w:rPr>
     </w:lvl>
   </w:abstractNum>
-  <w:num w:numId="1">
+  <w:num w:numId="1" w16cid:durableId="965769924">
     <w:abstractNumId w:val="0"/>
   </w:num>
 </w:numbering>
 </file>
 
 <file path=word/styles.xml><?xml version="1.0" encoding="utf-8"?>
-<w:styles xmlns:r="http://schemas.openxmlformats.org/officeDocument/2006/relationships" xmlns:w="http://schemas.openxmlformats.org/wordprocessingml/2006/main">
+<w:styles xmlns:mc="http://schemas.openxmlformats.org/markup-compatibility/2006" xmlns:r="http://schemas.openxmlformats.org/officeDocument/2006/relationships" xmlns:w="http://schemas.openxmlformats.org/wordprocessingml/2006/main" xmlns:w14="http://schemas.microsoft.com/office/word/2010/wordml" xmlns:w15="http://schemas.microsoft.com/office/word/2012/wordml" xmlns:w16cex="http://schemas.microsoft.com/office/word/2018/wordml/cex" xmlns:w16cid="http://schemas.microsoft.com/office/word/2016/wordml/cid" xmlns:w16="http://schemas.microsoft.com/office/word/2018/wordml" xmlns:w16sdtdh="http://schemas.microsoft.com/office/word/2020/wordml/sdtdatahash" xmlns:w16se="http://schemas.microsoft.com/office/word/2015/wordml/symex" mc:Ignorable="w14 w15 w16se w16cid w16 w16cex w16sdtdh">
   <w:docDefaults>
     <w:rPrDefault>
       <w:rPr>
-        <w:rFonts w:cstheme="minorBidi" w:hAnsiTheme="minorHAnsi" w:eastAsiaTheme="minorHAnsi" w:asciiTheme="minorHAnsi"/>
+        <w:rFonts w:asciiTheme="minorHAnsi" w:eastAsiaTheme="minorHAnsi" w:hAnsiTheme="minorHAnsi" w:cstheme="minorBidi"/>
         <w:sz w:val="22"/>
         <w:szCs w:val="22"/>
-        <w:lang w:val="en-US" w:bidi="ar-SA" w:eastAsia="en-US"/>
+        <w:lang w:val="en-US" w:eastAsia="en-US" w:bidi="ar-SA"/>
       </w:rPr>
     </w:rPrDefault>
     <w:pPrDefault>
@@ -2017,83 +2167,450 @@
         <w:widowControl w:val="0"/>
         <w:autoSpaceDE w:val="0"/>
         <w:autoSpaceDN w:val="0"/>
-        <w:spacing w:lineRule="auto" w:line="240" w:before="0" w:after="0"/>
-        <w:ind w:left="0" w:right="0"/>
-        <w:jc w:val="left"/>
       </w:pPr>
     </w:pPrDefault>
   </w:docDefaults>
-  <w:style w:styleId="DefaultParagraphFont" w:default="1" w:type="character">
+  <w:latentStyles w:defLockedState="0" w:defUIPriority="99" w:defSemiHidden="0" w:defUnhideWhenUsed="0" w:defQFormat="0" w:count="376">
+    <w:lsdException w:name="Normal" w:uiPriority="0" w:qFormat="1"/>
+    <w:lsdException w:name="heading 1" w:uiPriority="9" w:qFormat="1"/>
+    <w:lsdException w:name="heading 2" w:semiHidden="1" w:uiPriority="9" w:unhideWhenUsed="1" w:qFormat="1"/>
+    <w:lsdException w:name="heading 3" w:semiHidden="1" w:uiPriority="9" w:unhideWhenUsed="1" w:qFormat="1"/>
+    <w:lsdException w:name="heading 4" w:semiHidden="1" w:uiPriority="9" w:unhideWhenUsed="1" w:qFormat="1"/>
+    <w:lsdException w:name="heading 5" w:semiHidden="1" w:uiPriority="9" w:unhideWhenUsed="1" w:qFormat="1"/>
+    <w:lsdException w:name="heading 6" w:semiHidden="1" w:uiPriority="9" w:unhideWhenUsed="1" w:qFormat="1"/>
+    <w:lsdException w:name="heading 7" w:semiHidden="1" w:uiPriority="9" w:unhideWhenUsed="1" w:qFormat="1"/>
+    <w:lsdException w:name="heading 8" w:semiHidden="1" w:uiPriority="9" w:unhideWhenUsed="1" w:qFormat="1"/>
+    <w:lsdException w:name="heading 9" w:semiHidden="1" w:uiPriority="9" w:unhideWhenUsed="1" w:qFormat="1"/>
+    <w:lsdException w:name="index 1" w:semiHidden="1" w:unhideWhenUsed="1"/>
+    <w:lsdException w:name="index 2" w:semiHidden="1" w:unhideWhenUsed="1"/>
+    <w:lsdException w:name="index 3" w:semiHidden="1" w:unhideWhenUsed="1"/>
+    <w:lsdException w:name="index 4" w:semiHidden="1" w:unhideWhenUsed="1"/>
+    <w:lsdException w:name="index 5" w:semiHidden="1" w:unhideWhenUsed="1"/>
+    <w:lsdException w:name="index 6" w:semiHidden="1" w:unhideWhenUsed="1"/>
+    <w:lsdException w:name="index 7" w:semiHidden="1" w:unhideWhenUsed="1"/>
+    <w:lsdException w:name="index 8" w:semiHidden="1" w:unhideWhenUsed="1"/>
+    <w:lsdException w:name="index 9" w:semiHidden="1" w:unhideWhenUsed="1"/>
+    <w:lsdException w:name="toc 1" w:semiHidden="1" w:uiPriority="39" w:unhideWhenUsed="1"/>
+    <w:lsdException w:name="toc 2" w:semiHidden="1" w:uiPriority="39" w:unhideWhenUsed="1"/>
+    <w:lsdException w:name="toc 3" w:semiHidden="1" w:uiPriority="39" w:unhideWhenUsed="1"/>
+    <w:lsdException w:name="toc 4" w:semiHidden="1" w:uiPriority="39" w:unhideWhenUsed="1"/>
+    <w:lsdException w:name="toc 5" w:semiHidden="1" w:uiPriority="39" w:unhideWhenUsed="1"/>
+    <w:lsdException w:name="toc 6" w:semiHidden="1" w:uiPriority="39" w:unhideWhenUsed="1"/>
+    <w:lsdException w:name="toc 7" w:semiHidden="1" w:uiPriority="39" w:unhideWhenUsed="1"/>
+    <w:lsdException w:name="toc 8" w:semiHidden="1" w:uiPriority="39" w:unhideWhenUsed="1"/>
+    <w:lsdException w:name="toc 9" w:semiHidden="1" w:uiPriority="39" w:unhideWhenUsed="1"/>
+    <w:lsdException w:name="Normal Indent" w:semiHidden="1" w:unhideWhenUsed="1"/>
+    <w:lsdException w:name="footnote text" w:semiHidden="1" w:unhideWhenUsed="1"/>
+    <w:lsdException w:name="annotation text" w:semiHidden="1" w:unhideWhenUsed="1"/>
+    <w:lsdException w:name="header" w:semiHidden="1" w:unhideWhenUsed="1"/>
+    <w:lsdException w:name="footer" w:semiHidden="1" w:unhideWhenUsed="1"/>
+    <w:lsdException w:name="index heading" w:semiHidden="1" w:unhideWhenUsed="1"/>
+    <w:lsdException w:name="caption" w:semiHidden="1" w:uiPriority="35" w:unhideWhenUsed="1" w:qFormat="1"/>
+    <w:lsdException w:name="table of figures" w:semiHidden="1" w:unhideWhenUsed="1"/>
+    <w:lsdException w:name="envelope address" w:semiHidden="1" w:unhideWhenUsed="1"/>
+    <w:lsdException w:name="envelope return" w:semiHidden="1" w:unhideWhenUsed="1"/>
+    <w:lsdException w:name="footnote reference" w:semiHidden="1" w:unhideWhenUsed="1"/>
+    <w:lsdException w:name="annotation reference" w:semiHidden="1" w:unhideWhenUsed="1"/>
+    <w:lsdException w:name="line number" w:semiHidden="1" w:unhideWhenUsed="1"/>
+    <w:lsdException w:name="page number" w:semiHidden="1" w:unhideWhenUsed="1"/>
+    <w:lsdException w:name="endnote reference" w:semiHidden="1" w:unhideWhenUsed="1"/>
+    <w:lsdException w:name="endnote text" w:semiHidden="1" w:unhideWhenUsed="1"/>
+    <w:lsdException w:name="table of authorities" w:semiHidden="1" w:unhideWhenUsed="1"/>
+    <w:lsdException w:name="macro" w:semiHidden="1" w:unhideWhenUsed="1"/>
+    <w:lsdException w:name="toa heading" w:semiHidden="1" w:unhideWhenUsed="1"/>
+    <w:lsdException w:name="List" w:semiHidden="1" w:unhideWhenUsed="1"/>
+    <w:lsdException w:name="List Bullet" w:semiHidden="1" w:unhideWhenUsed="1"/>
+    <w:lsdException w:name="List Number" w:semiHidden="1" w:unhideWhenUsed="1"/>
+    <w:lsdException w:name="List 2" w:semiHidden="1" w:unhideWhenUsed="1"/>
+    <w:lsdException w:name="List 3" w:semiHidden="1" w:unhideWhenUsed="1"/>
+    <w:lsdException w:name="List 4" w:semiHidden="1" w:unhideWhenUsed="1"/>
+    <w:lsdException w:name="List 5" w:semiHidden="1" w:unhideWhenUsed="1"/>
+    <w:lsdException w:name="List Bullet 2" w:semiHidden="1" w:unhideWhenUsed="1"/>
+    <w:lsdException w:name="List Bullet 3" w:semiHidden="1" w:unhideWhenUsed="1"/>
+    <w:lsdException w:name="List Bullet 4" w:semiHidden="1" w:unhideWhenUsed="1"/>
+    <w:lsdException w:name="List Bullet 5" w:semiHidden="1" w:unhideWhenUsed="1"/>
+    <w:lsdException w:name="List Number 2" w:semiHidden="1" w:unhideWhenUsed="1"/>
+    <w:lsdException w:name="List Number 3" w:semiHidden="1" w:unhideWhenUsed="1"/>
+    <w:lsdException w:name="List Number 4" w:semiHidden="1" w:unhideWhenUsed="1"/>
+    <w:lsdException w:name="List Number 5" w:semiHidden="1" w:unhideWhenUsed="1"/>
+    <w:lsdException w:name="Title" w:uiPriority="10" w:qFormat="1"/>
+    <w:lsdException w:name="Closing" w:semiHidden="1" w:unhideWhenUsed="1"/>
+    <w:lsdException w:name="Signature" w:semiHidden="1" w:unhideWhenUsed="1"/>
+    <w:lsdException w:name="Default Paragraph Font" w:semiHidden="1" w:uiPriority="1" w:unhideWhenUsed="1"/>
+    <w:lsdException w:name="Body Text" w:semiHidden="1" w:unhideWhenUsed="1"/>
+    <w:lsdException w:name="Body Text Indent" w:semiHidden="1" w:unhideWhenUsed="1"/>
+    <w:lsdException w:name="List Continue" w:semiHidden="1" w:unhideWhenUsed="1"/>
+    <w:lsdException w:name="List Continue 2" w:semiHidden="1" w:unhideWhenUsed="1"/>
+    <w:lsdException w:name="List Continue 3" w:semiHidden="1" w:unhideWhenUsed="1"/>
+    <w:lsdException w:name="List Continue 4" w:semiHidden="1" w:unhideWhenUsed="1"/>
+    <w:lsdException w:name="List Continue 5" w:semiHidden="1" w:unhideWhenUsed="1"/>
+    <w:lsdException w:name="Message Header" w:semiHidden="1" w:unhideWhenUsed="1"/>
+    <w:lsdException w:name="Subtitle" w:uiPriority="11" w:qFormat="1"/>
+    <w:lsdException w:name="Salutation" w:semiHidden="1" w:unhideWhenUsed="1"/>
+    <w:lsdException w:name="Date" w:semiHidden="1" w:unhideWhenUsed="1"/>
+    <w:lsdException w:name="Body Text First Indent" w:semiHidden="1" w:unhideWhenUsed="1"/>
+    <w:lsdException w:name="Body Text First Indent 2" w:semiHidden="1" w:unhideWhenUsed="1"/>
+    <w:lsdException w:name="Note Heading" w:semiHidden="1" w:unhideWhenUsed="1"/>
+    <w:lsdException w:name="Body Text 2" w:semiHidden="1" w:unhideWhenUsed="1"/>
+    <w:lsdException w:name="Body Text 3" w:semiHidden="1" w:unhideWhenUsed="1"/>
+    <w:lsdException w:name="Body Text Indent 2" w:semiHidden="1" w:unhideWhenUsed="1"/>
+    <w:lsdException w:name="Body Text Indent 3" w:semiHidden="1" w:unhideWhenUsed="1"/>
+    <w:lsdException w:name="Block Text" w:semiHidden="1" w:unhideWhenUsed="1"/>
+    <w:lsdException w:name="Hyperlink" w:semiHidden="1" w:unhideWhenUsed="1"/>
+    <w:lsdException w:name="FollowedHyperlink" w:semiHidden="1" w:unhideWhenUsed="1"/>
+    <w:lsdException w:name="Strong" w:uiPriority="22" w:qFormat="1"/>
+    <w:lsdException w:name="Emphasis" w:uiPriority="20" w:qFormat="1"/>
+    <w:lsdException w:name="Document Map" w:semiHidden="1" w:unhideWhenUsed="1"/>
+    <w:lsdException w:name="Plain Text" w:semiHidden="1" w:unhideWhenUsed="1"/>
+    <w:lsdException w:name="E-mail Signature" w:semiHidden="1" w:unhideWhenUsed="1"/>
+    <w:lsdException w:name="HTML Top of Form" w:semiHidden="1" w:unhideWhenUsed="1"/>
+    <w:lsdException w:name="HTML Bottom of Form" w:semiHidden="1" w:unhideWhenUsed="1"/>
+    <w:lsdException w:name="Normal (Web)" w:semiHidden="1" w:unhideWhenUsed="1"/>
+    <w:lsdException w:name="HTML Acronym" w:semiHidden="1" w:unhideWhenUsed="1"/>
+    <w:lsdException w:name="HTML Address" w:semiHidden="1" w:unhideWhenUsed="1"/>
+    <w:lsdException w:name="HTML Cite" w:semiHidden="1" w:unhideWhenUsed="1"/>
+    <w:lsdException w:name="HTML Code" w:semiHidden="1" w:unhideWhenUsed="1"/>
+    <w:lsdException w:name="HTML Definition" w:semiHidden="1" w:unhideWhenUsed="1"/>
+    <w:lsdException w:name="HTML Keyboard" w:semiHidden="1" w:unhideWhenUsed="1"/>
+    <w:lsdException w:name="HTML Preformatted" w:semiHidden="1" w:unhideWhenUsed="1"/>
+    <w:lsdException w:name="HTML Sample" w:semiHidden="1" w:unhideWhenUsed="1"/>
+    <w:lsdException w:name="HTML Typewriter" w:semiHidden="1" w:unhideWhenUsed="1"/>
+    <w:lsdException w:name="HTML Variable" w:semiHidden="1" w:unhideWhenUsed="1"/>
+    <w:lsdException w:name="Normal Table" w:semiHidden="1" w:unhideWhenUsed="1"/>
+    <w:lsdException w:name="annotation subject" w:semiHidden="1" w:unhideWhenUsed="1"/>
+    <w:lsdException w:name="No List" w:semiHidden="1" w:unhideWhenUsed="1"/>
+    <w:lsdException w:name="Outline List 1" w:semiHidden="1" w:unhideWhenUsed="1"/>
+    <w:lsdException w:name="Outline List 2" w:semiHidden="1" w:unhideWhenUsed="1"/>
+    <w:lsdException w:name="Outline List 3" w:semiHidden="1" w:unhideWhenUsed="1"/>
+    <w:lsdException w:name="Table Simple 1" w:semiHidden="1" w:unhideWhenUsed="1"/>
+    <w:lsdException w:name="Table Simple 2" w:semiHidden="1" w:unhideWhenUsed="1"/>
+    <w:lsdException w:name="Table Simple 3" w:semiHidden="1" w:unhideWhenUsed="1"/>
+    <w:lsdException w:name="Table Classic 1" w:semiHidden="1" w:unhideWhenUsed="1"/>
+    <w:lsdException w:name="Table Classic 2" w:semiHidden="1" w:unhideWhenUsed="1"/>
+    <w:lsdException w:name="Table Classic 3" w:semiHidden="1" w:unhideWhenUsed="1"/>
+    <w:lsdException w:name="Table Classic 4" w:semiHidden="1" w:unhideWhenUsed="1"/>
+    <w:lsdException w:name="Table Colorful 1" w:semiHidden="1" w:unhideWhenUsed="1"/>
+    <w:lsdException w:name="Table Colorful 2" w:semiHidden="1" w:unhideWhenUsed="1"/>
+    <w:lsdException w:name="Table Colorful 3" w:semiHidden="1" w:unhideWhenUsed="1"/>
+    <w:lsdException w:name="Table Columns 1" w:semiHidden="1" w:unhideWhenUsed="1"/>
+    <w:lsdException w:name="Table Columns 2" w:semiHidden="1" w:unhideWhenUsed="1"/>
+    <w:lsdException w:name="Table Columns 3" w:semiHidden="1" w:unhideWhenUsed="1"/>
+    <w:lsdException w:name="Table Columns 4" w:semiHidden="1" w:unhideWhenUsed="1"/>
+    <w:lsdException w:name="Table Columns 5" w:semiHidden="1" w:unhideWhenUsed="1"/>
+    <w:lsdException w:name="Table Grid 1" w:semiHidden="1" w:unhideWhenUsed="1"/>
+    <w:lsdException w:name="Table Grid 2" w:semiHidden="1" w:unhideWhenUsed="1"/>
+    <w:lsdException w:name="Table Grid 3" w:semiHidden="1" w:unhideWhenUsed="1"/>
+    <w:lsdException w:name="Table Grid 4" w:semiHidden="1" w:unhideWhenUsed="1"/>
+    <w:lsdException w:name="Table Grid 5" w:semiHidden="1" w:unhideWhenUsed="1"/>
+    <w:lsdException w:name="Table Grid 6" w:semiHidden="1" w:unhideWhenUsed="1"/>
+    <w:lsdException w:name="Table Grid 7" w:semiHidden="1" w:unhideWhenUsed="1"/>
+    <w:lsdException w:name="Table Grid 8" w:semiHidden="1" w:unhideWhenUsed="1"/>
+    <w:lsdException w:name="Table List 1" w:semiHidden="1" w:unhideWhenUsed="1"/>
+    <w:lsdException w:name="Table List 2" w:semiHidden="1" w:unhideWhenUsed="1"/>
+    <w:lsdException w:name="Table List 3" w:semiHidden="1" w:unhideWhenUsed="1"/>
+    <w:lsdException w:name="Table List 4" w:semiHidden="1" w:unhideWhenUsed="1"/>
+    <w:lsdException w:name="Table List 5" w:semiHidden="1" w:unhideWhenUsed="1"/>
+    <w:lsdException w:name="Table List 6" w:semiHidden="1" w:unhideWhenUsed="1"/>
+    <w:lsdException w:name="Table List 7" w:semiHidden="1" w:unhideWhenUsed="1"/>
+    <w:lsdException w:name="Table List 8" w:semiHidden="1" w:unhideWhenUsed="1"/>
+    <w:lsdException w:name="Table 3D effects 1" w:semiHidden="1" w:unhideWhenUsed="1"/>
+    <w:lsdException w:name="Table 3D effects 2" w:semiHidden="1" w:unhideWhenUsed="1"/>
+    <w:lsdException w:name="Table 3D effects 3" w:semiHidden="1" w:unhideWhenUsed="1"/>
+    <w:lsdException w:name="Table Contemporary" w:semiHidden="1" w:unhideWhenUsed="1"/>
+    <w:lsdException w:name="Table Elegant" w:semiHidden="1" w:unhideWhenUsed="1"/>
+    <w:lsdException w:name="Table Professional" w:semiHidden="1" w:unhideWhenUsed="1"/>
+    <w:lsdException w:name="Table Subtle 1" w:semiHidden="1" w:unhideWhenUsed="1"/>
+    <w:lsdException w:name="Table Subtle 2" w:semiHidden="1" w:unhideWhenUsed="1"/>
+    <w:lsdException w:name="Table Web 1" w:semiHidden="1" w:unhideWhenUsed="1"/>
+    <w:lsdException w:name="Table Web 2" w:semiHidden="1" w:unhideWhenUsed="1"/>
+    <w:lsdException w:name="Table Web 3" w:semiHidden="1" w:unhideWhenUsed="1"/>
+    <w:lsdException w:name="Balloon Text" w:semiHidden="1" w:unhideWhenUsed="1"/>
+    <w:lsdException w:name="Table Grid" w:uiPriority="39"/>
+    <w:lsdException w:name="Table Theme" w:semiHidden="1" w:unhideWhenUsed="1"/>
+    <w:lsdException w:name="Placeholder Text" w:semiHidden="1"/>
+    <w:lsdException w:name="No Spacing" w:uiPriority="1" w:qFormat="1"/>
+    <w:lsdException w:name="Light Shading" w:uiPriority="60"/>
+    <w:lsdException w:name="Light List" w:uiPriority="61"/>
+    <w:lsdException w:name="Light Grid" w:uiPriority="62"/>
+    <w:lsdException w:name="Medium Shading 1" w:uiPriority="63"/>
+    <w:lsdException w:name="Medium Shading 2" w:uiPriority="64"/>
+    <w:lsdException w:name="Medium List 1" w:uiPriority="65"/>
+    <w:lsdException w:name="Medium List 2" w:uiPriority="66"/>
+    <w:lsdException w:name="Medium Grid 1" w:uiPriority="67"/>
+    <w:lsdException w:name="Medium Grid 2" w:uiPriority="68"/>
+    <w:lsdException w:name="Medium Grid 3" w:uiPriority="69"/>
+    <w:lsdException w:name="Dark List" w:uiPriority="70"/>
+    <w:lsdException w:name="Colorful Shading" w:uiPriority="71"/>
+    <w:lsdException w:name="Colorful List" w:uiPriority="72"/>
+    <w:lsdException w:name="Colorful Grid" w:uiPriority="73"/>
+    <w:lsdException w:name="Light Shading Accent 1" w:uiPriority="60"/>
+    <w:lsdException w:name="Light List Accent 1" w:uiPriority="61"/>
+    <w:lsdException w:name="Light Grid Accent 1" w:uiPriority="62"/>
+    <w:lsdException w:name="Medium Shading 1 Accent 1" w:uiPriority="63"/>
+    <w:lsdException w:name="Medium Shading 2 Accent 1" w:uiPriority="64"/>
+    <w:lsdException w:name="Medium List 1 Accent 1" w:uiPriority="65"/>
+    <w:lsdException w:name="Revision" w:semiHidden="1"/>
+    <w:lsdException w:name="List Paragraph" w:uiPriority="34" w:qFormat="1"/>
+    <w:lsdException w:name="Quote" w:uiPriority="29" w:qFormat="1"/>
+    <w:lsdException w:name="Intense Quote" w:uiPriority="30" w:qFormat="1"/>
+    <w:lsdException w:name="Medium List 2 Accent 1" w:uiPriority="66"/>
+    <w:lsdException w:name="Medium Grid 1 Accent 1" w:uiPriority="67"/>
+    <w:lsdException w:name="Medium Grid 2 Accent 1" w:uiPriority="68"/>
+    <w:lsdException w:name="Medium Grid 3 Accent 1" w:uiPriority="69"/>
+    <w:lsdException w:name="Dark List Accent 1" w:uiPriority="70"/>
+    <w:lsdException w:name="Colorful Shading Accent 1" w:uiPriority="71"/>
+    <w:lsdException w:name="Colorful List Accent 1" w:uiPriority="72"/>
+    <w:lsdException w:name="Colorful Grid Accent 1" w:uiPriority="73"/>
+    <w:lsdException w:name="Light Shading Accent 2" w:uiPriority="60"/>
+    <w:lsdException w:name="Light List Accent 2" w:uiPriority="61"/>
+    <w:lsdException w:name="Light Grid Accent 2" w:uiPriority="62"/>
+    <w:lsdException w:name="Medium Shading 1 Accent 2" w:uiPriority="63"/>
+    <w:lsdException w:name="Medium Shading 2 Accent 2" w:uiPriority="64"/>
+    <w:lsdException w:name="Medium List 1 Accent 2" w:uiPriority="65"/>
+    <w:lsdException w:name="Medium List 2 Accent 2" w:uiPriority="66"/>
+    <w:lsdException w:name="Medium Grid 1 Accent 2" w:uiPriority="67"/>
+    <w:lsdException w:name="Medium Grid 2 Accent 2" w:uiPriority="68"/>
+    <w:lsdException w:name="Medium Grid 3 Accent 2" w:uiPriority="69"/>
+    <w:lsdException w:name="Dark List Accent 2" w:uiPriority="70"/>
+    <w:lsdException w:name="Colorful Shading Accent 2" w:uiPriority="71"/>
+    <w:lsdException w:name="Colorful List Accent 2" w:uiPriority="72"/>
+    <w:lsdException w:name="Colorful Grid Accent 2" w:uiPriority="73"/>
+    <w:lsdException w:name="Light Shading Accent 3" w:uiPriority="60"/>
+    <w:lsdException w:name="Light List Accent 3" w:uiPriority="61"/>
+    <w:lsdException w:name="Light Grid Accent 3" w:uiPriority="62"/>
+    <w:lsdException w:name="Medium Shading 1 Accent 3" w:uiPriority="63"/>
+    <w:lsdException w:name="Medium Shading 2 Accent 3" w:uiPriority="64"/>
+    <w:lsdException w:name="Medium List 1 Accent 3" w:uiPriority="65"/>
+    <w:lsdException w:name="Medium List 2 Accent 3" w:uiPriority="66"/>
+    <w:lsdException w:name="Medium Grid 1 Accent 3" w:uiPriority="67"/>
+    <w:lsdException w:name="Medium Grid 2 Accent 3" w:uiPriority="68"/>
+    <w:lsdException w:name="Medium Grid 3 Accent 3" w:uiPriority="69"/>
+    <w:lsdException w:name="Dark List Accent 3" w:uiPriority="70"/>
+    <w:lsdException w:name="Colorful Shading Accent 3" w:uiPriority="71"/>
+    <w:lsdException w:name="Colorful List Accent 3" w:uiPriority="72"/>
+    <w:lsdException w:name="Colorful Grid Accent 3" w:uiPriority="73"/>
+    <w:lsdException w:name="Light Shading Accent 4" w:uiPriority="60"/>
+    <w:lsdException w:name="Light List Accent 4" w:uiPriority="61"/>
+    <w:lsdException w:name="Light Grid Accent 4" w:uiPriority="62"/>
+    <w:lsdException w:name="Medium Shading 1 Accent 4" w:uiPriority="63"/>
+    <w:lsdException w:name="Medium Shading 2 Accent 4" w:uiPriority="64"/>
+    <w:lsdException w:name="Medium List 1 Accent 4" w:uiPriority="65"/>
+    <w:lsdException w:name="Medium List 2 Accent 4" w:uiPriority="66"/>
+    <w:lsdException w:name="Medium Grid 1 Accent 4" w:uiPriority="67"/>
+    <w:lsdException w:name="Medium Grid 2 Accent 4" w:uiPriority="68"/>
+    <w:lsdException w:name="Medium Grid 3 Accent 4" w:uiPriority="69"/>
+    <w:lsdException w:name="Dark List Accent 4" w:uiPriority="70"/>
+    <w:lsdException w:name="Colorful Shading Accent 4" w:uiPriority="71"/>
+    <w:lsdException w:name="Colorful List Accent 4" w:uiPriority="72"/>
+    <w:lsdException w:name="Colorful Grid Accent 4" w:uiPriority="73"/>
+    <w:lsdException w:name="Light Shading Accent 5" w:uiPriority="60"/>
+    <w:lsdException w:name="Light List Accent 5" w:uiPriority="61"/>
+    <w:lsdException w:name="Light Grid Accent 5" w:uiPriority="62"/>
+    <w:lsdException w:name="Medium Shading 1 Accent 5" w:uiPriority="63"/>
+    <w:lsdException w:name="Medium Shading 2 Accent 5" w:uiPriority="64"/>
+    <w:lsdException w:name="Medium List 1 Accent 5" w:uiPriority="65"/>
+    <w:lsdException w:name="Medium List 2 Accent 5" w:uiPriority="66"/>
+    <w:lsdException w:name="Medium Grid 1 Accent 5" w:uiPriority="67"/>
+    <w:lsdException w:name="Medium Grid 2 Accent 5" w:uiPriority="68"/>
+    <w:lsdException w:name="Medium Grid 3 Accent 5" w:uiPriority="69"/>
+    <w:lsdException w:name="Dark List Accent 5" w:uiPriority="70"/>
+    <w:lsdException w:name="Colorful Shading Accent 5" w:uiPriority="71"/>
+    <w:lsdException w:name="Colorful List Accent 5" w:uiPriority="72"/>
+    <w:lsdException w:name="Colorful Grid Accent 5" w:uiPriority="73"/>
+    <w:lsdException w:name="Light Shading Accent 6" w:uiPriority="60"/>
+    <w:lsdException w:name="Light List Accent 6" w:uiPriority="61"/>
+    <w:lsdException w:name="Light Grid Accent 6" w:uiPriority="62"/>
+    <w:lsdException w:name="Medium Shading 1 Accent 6" w:uiPriority="63"/>
+    <w:lsdException w:name="Medium Shading 2 Accent 6" w:uiPriority="64"/>
+    <w:lsdException w:name="Medium List 1 Accent 6" w:uiPriority="65"/>
+    <w:lsdException w:name="Medium List 2 Accent 6" w:uiPriority="66"/>
+    <w:lsdException w:name="Medium Grid 1 Accent 6" w:uiPriority="67"/>
+    <w:lsdException w:name="Medium Grid 2 Accent 6" w:uiPriority="68"/>
+    <w:lsdException w:name="Medium Grid 3 Accent 6" w:uiPriority="69"/>
+    <w:lsdException w:name="Dark List Accent 6" w:uiPriority="70"/>
+    <w:lsdException w:name="Colorful Shading Accent 6" w:uiPriority="71"/>
+    <w:lsdException w:name="Colorful List Accent 6" w:uiPriority="72"/>
+    <w:lsdException w:name="Colorful Grid Accent 6" w:uiPriority="73"/>
+    <w:lsdException w:name="Subtle Emphasis" w:uiPriority="19" w:qFormat="1"/>
+    <w:lsdException w:name="Intense Emphasis" w:uiPriority="21" w:qFormat="1"/>
+    <w:lsdException w:name="Subtle Reference" w:uiPriority="31" w:qFormat="1"/>
+    <w:lsdException w:name="Intense Reference" w:uiPriority="32" w:qFormat="1"/>
+    <w:lsdException w:name="Book Title" w:uiPriority="33" w:qFormat="1"/>
+    <w:lsdException w:name="Bibliography" w:semiHidden="1" w:uiPriority="37" w:unhideWhenUsed="1"/>
+    <w:lsdException w:name="TOC Heading" w:semiHidden="1" w:uiPriority="39" w:unhideWhenUsed="1" w:qFormat="1"/>
+    <w:lsdException w:name="Plain Table 1" w:uiPriority="41"/>
+    <w:lsdException w:name="Plain Table 2" w:uiPriority="42"/>
+    <w:lsdException w:name="Plain Table 3" w:uiPriority="43"/>
+    <w:lsdException w:name="Plain Table 4" w:uiPriority="44"/>
+    <w:lsdException w:name="Plain Table 5" w:uiPriority="45"/>
+    <w:lsdException w:name="Grid Table Light" w:uiPriority="40"/>
+    <w:lsdException w:name="Grid Table 1 Light" w:uiPriority="46"/>
+    <w:lsdException w:name="Grid Table 2" w:uiPriority="47"/>
+    <w:lsdException w:name="Grid Table 3" w:uiPriority="48"/>
+    <w:lsdException w:name="Grid Table 4" w:uiPriority="49"/>
+    <w:lsdException w:name="Grid Table 5 Dark" w:uiPriority="50"/>
+    <w:lsdException w:name="Grid Table 6 Colorful" w:uiPriority="51"/>
+    <w:lsdException w:name="Grid Table 7 Colorful" w:uiPriority="52"/>
+    <w:lsdException w:name="Grid Table 1 Light Accent 1" w:uiPriority="46"/>
+    <w:lsdException w:name="Grid Table 2 Accent 1" w:uiPriority="47"/>
+    <w:lsdException w:name="Grid Table 3 Accent 1" w:uiPriority="48"/>
+    <w:lsdException w:name="Grid Table 4 Accent 1" w:uiPriority="49"/>
+    <w:lsdException w:name="Grid Table 5 Dark Accent 1" w:uiPriority="50"/>
+    <w:lsdException w:name="Grid Table 6 Colorful Accent 1" w:uiPriority="51"/>
+    <w:lsdException w:name="Grid Table 7 Colorful Accent 1" w:uiPriority="52"/>
+    <w:lsdException w:name="Grid Table 1 Light Accent 2" w:uiPriority="46"/>
+    <w:lsdException w:name="Grid Table 2 Accent 2" w:uiPriority="47"/>
+    <w:lsdException w:name="Grid Table 3 Accent 2" w:uiPriority="48"/>
+    <w:lsdException w:name="Grid Table 4 Accent 2" w:uiPriority="49"/>
+    <w:lsdException w:name="Grid Table 5 Dark Accent 2" w:uiPriority="50"/>
+    <w:lsdException w:name="Grid Table 6 Colorful Accent 2" w:uiPriority="51"/>
+    <w:lsdException w:name="Grid Table 7 Colorful Accent 2" w:uiPriority="52"/>
+    <w:lsdException w:name="Grid Table 1 Light Accent 3" w:uiPriority="46"/>
+    <w:lsdException w:name="Grid Table 2 Accent 3" w:uiPriority="47"/>
+    <w:lsdException w:name="Grid Table 3 Accent 3" w:uiPriority="48"/>
+    <w:lsdException w:name="Grid Table 4 Accent 3" w:uiPriority="49"/>
+    <w:lsdException w:name="Grid Table 5 Dark Accent 3" w:uiPriority="50"/>
+    <w:lsdException w:name="Grid Table 6 Colorful Accent 3" w:uiPriority="51"/>
+    <w:lsdException w:name="Grid Table 7 Colorful Accent 3" w:uiPriority="52"/>
+    <w:lsdException w:name="Grid Table 1 Light Accent 4" w:uiPriority="46"/>
+    <w:lsdException w:name="Grid Table 2 Accent 4" w:uiPriority="47"/>
+    <w:lsdException w:name="Grid Table 3 Accent 4" w:uiPriority="48"/>
+    <w:lsdException w:name="Grid Table 4 Accent 4" w:uiPriority="49"/>
+    <w:lsdException w:name="Grid Table 5 Dark Accent 4" w:uiPriority="50"/>
+    <w:lsdException w:name="Grid Table 6 Colorful Accent 4" w:uiPriority="51"/>
+    <w:lsdException w:name="Grid Table 7 Colorful Accent 4" w:uiPriority="52"/>
+    <w:lsdException w:name="Grid Table 1 Light Accent 5" w:uiPriority="46"/>
+    <w:lsdException w:name="Grid Table 2 Accent 5" w:uiPriority="47"/>
+    <w:lsdException w:name="Grid Table 3 Accent 5" w:uiPriority="48"/>
+    <w:lsdException w:name="Grid Table 4 Accent 5" w:uiPriority="49"/>
+    <w:lsdException w:name="Grid Table 5 Dark Accent 5" w:uiPriority="50"/>
+    <w:lsdException w:name="Grid Table 6 Colorful Accent 5" w:uiPriority="51"/>
+    <w:lsdException w:name="Grid Table 7 Colorful Accent 5" w:uiPriority="52"/>
+    <w:lsdException w:name="Grid Table 1 Light Accent 6" w:uiPriority="46"/>
+    <w:lsdException w:name="Grid Table 2 Accent 6" w:uiPriority="47"/>
+    <w:lsdException w:name="Grid Table 3 Accent 6" w:uiPriority="48"/>
+    <w:lsdException w:name="Grid Table 4 Accent 6" w:uiPriority="49"/>
+    <w:lsdException w:name="Grid Table 5 Dark Accent 6" w:uiPriority="50"/>
+    <w:lsdException w:name="Grid Table 6 Colorful Accent 6" w:uiPriority="51"/>
+    <w:lsdException w:name="Grid Table 7 Colorful Accent 6" w:uiPriority="52"/>
+    <w:lsdException w:name="List Table 1 Light" w:uiPriority="46"/>
+    <w:lsdException w:name="List Table 2" w:uiPriority="47"/>
+    <w:lsdException w:name="List Table 3" w:uiPriority="48"/>
+    <w:lsdException w:name="List Table 4" w:uiPriority="49"/>
+    <w:lsdException w:name="List Table 5 Dark" w:uiPriority="50"/>
+    <w:lsdException w:name="List Table 6 Colorful" w:uiPriority="51"/>
+    <w:lsdException w:name="List Table 7 Colorful" w:uiPriority="52"/>
+    <w:lsdException w:name="List Table 1 Light Accent 1" w:uiPriority="46"/>
+    <w:lsdException w:name="List Table 2 Accent 1" w:uiPriority="47"/>
+    <w:lsdException w:name="List Table 3 Accent 1" w:uiPriority="48"/>
+    <w:lsdException w:name="List Table 4 Accent 1" w:uiPriority="49"/>
+    <w:lsdException w:name="List Table 5 Dark Accent 1" w:uiPriority="50"/>
+    <w:lsdException w:name="List Table 6 Colorful Accent 1" w:uiPriority="51"/>
+    <w:lsdException w:name="List Table 7 Colorful Accent 1" w:uiPriority="52"/>
+    <w:lsdException w:name="List Table 1 Light Accent 2" w:uiPriority="46"/>
+    <w:lsdException w:name="List Table 2 Accent 2" w:uiPriority="47"/>
+    <w:lsdException w:name="List Table 3 Accent 2" w:uiPriority="48"/>
+    <w:lsdException w:name="List Table 4 Accent 2" w:uiPriority="49"/>
+    <w:lsdException w:name="List Table 5 Dark Accent 2" w:uiPriority="50"/>
+    <w:lsdException w:name="List Table 6 Colorful Accent 2" w:uiPriority="51"/>
+    <w:lsdException w:name="List Table 7 Colorful Accent 2" w:uiPriority="52"/>
+    <w:lsdException w:name="List Table 1 Light Accent 3" w:uiPriority="46"/>
+    <w:lsdException w:name="List Table 2 Accent 3" w:uiPriority="47"/>
+    <w:lsdException w:name="List Table 3 Accent 3" w:uiPriority="48"/>
+    <w:lsdException w:name="List Table 4 Accent 3" w:uiPriority="49"/>
+    <w:lsdException w:name="List Table 5 Dark Accent 3" w:uiPriority="50"/>
+    <w:lsdException w:name="List Table 6 Colorful Accent 3" w:uiPriority="51"/>
+    <w:lsdException w:name="List Table 7 Colorful Accent 3" w:uiPriority="52"/>
+    <w:lsdException w:name="List Table 1 Light Accent 4" w:uiPriority="46"/>
+    <w:lsdException w:name="List Table 2 Accent 4" w:uiPriority="47"/>
+    <w:lsdException w:name="List Table 3 Accent 4" w:uiPriority="48"/>
+    <w:lsdException w:name="List Table 4 Accent 4" w:uiPriority="49"/>
+    <w:lsdException w:name="List Table 5 Dark Accent 4" w:uiPriority="50"/>
+    <w:lsdException w:name="List Table 6 Colorful Accent 4" w:uiPriority="51"/>
+    <w:lsdException w:name="List Table 7 Colorful Accent 4" w:uiPriority="52"/>
+    <w:lsdException w:name="List Table 1 Light Accent 5" w:uiPriority="46"/>
+    <w:lsdException w:name="List Table 2 Accent 5" w:uiPriority="47"/>
+    <w:lsdException w:name="List Table 3 Accent 5" w:uiPriority="48"/>
+    <w:lsdException w:name="List Table 4 Accent 5" w:uiPriority="49"/>
+    <w:lsdException w:name="List Table 5 Dark Accent 5" w:uiPriority="50"/>
+    <w:lsdException w:name="List Table 6 Colorful Accent 5" w:uiPriority="51"/>
+    <w:lsdException w:name="List Table 7 Colorful Accent 5" w:uiPriority="52"/>
+    <w:lsdException w:name="List Table 1 Light Accent 6" w:uiPriority="46"/>
+    <w:lsdException w:name="List Table 2 Accent 6" w:uiPriority="47"/>
+    <w:lsdException w:name="List Table 3 Accent 6" w:uiPriority="48"/>
+    <w:lsdException w:name="List Table 4 Accent 6" w:uiPriority="49"/>
+    <w:lsdException w:name="List Table 5 Dark Accent 6" w:uiPriority="50"/>
+    <w:lsdException w:name="List Table 6 Colorful Accent 6" w:uiPriority="51"/>
+    <w:lsdException w:name="List Table 7 Colorful Accent 6" w:uiPriority="52"/>
+    <w:lsdException w:name="Mention" w:semiHidden="1" w:unhideWhenUsed="1"/>
+    <w:lsdException w:name="Smart Hyperlink" w:semiHidden="1" w:unhideWhenUsed="1"/>
+    <w:lsdException w:name="Hashtag" w:semiHidden="1" w:unhideWhenUsed="1"/>
+    <w:lsdException w:name="Unresolved Mention" w:semiHidden="1" w:unhideWhenUsed="1"/>
+    <w:lsdException w:name="Smart Link" w:semiHidden="1" w:unhideWhenUsed="1"/>
+  </w:latentStyles>
+  <w:style w:type="paragraph" w:default="1" w:styleId="Normal">
+    <w:name w:val="Normal"/>
+    <w:qFormat/>
+    <w:rPr>
+      <w:rFonts w:ascii="Times New Roman" w:eastAsia="Times New Roman" w:hAnsi="Times New Roman" w:cs="Times New Roman"/>
+    </w:rPr>
+  </w:style>
+  <w:style w:type="paragraph" w:styleId="Heading1">
+    <w:name w:val="heading 1"/>
+    <w:basedOn w:val="Normal"/>
+    <w:uiPriority w:val="9"/>
+    <w:qFormat/>
+    <w:pPr>
+      <w:ind w:left="542" w:right="550"/>
+      <w:jc w:val="center"/>
+      <w:outlineLvl w:val="0"/>
+    </w:pPr>
+    <w:rPr>
+      <w:rFonts w:ascii="Calibri" w:eastAsia="Calibri" w:hAnsi="Calibri" w:cs="Calibri"/>
+      <w:b/>
+      <w:bCs/>
+      <w:sz w:val="24"/>
+      <w:szCs w:val="24"/>
+    </w:rPr>
+  </w:style>
+  <w:style w:type="character" w:default="1" w:styleId="DefaultParagraphFont">
     <w:name w:val="Default Paragraph Font"/>
     <w:uiPriority w:val="1"/>
     <w:semiHidden/>
     <w:unhideWhenUsed/>
   </w:style>
-  <w:style w:styleId="TableNormal" w:default="1" w:type="table">
-    <w:name w:val="Table Normal"/>
-    <w:uiPriority w:val="2"/>
+  <w:style w:type="table" w:default="1" w:styleId="TableNormal">
+    <w:name w:val="Normal Table"/>
+    <w:uiPriority w:val="99"/>
     <w:semiHidden/>
     <w:unhideWhenUsed/>
-    <w:qFormat/>
     <w:tblPr>
       <w:tblInd w:w="0" w:type="dxa"/>
       <w:tblCellMar>
         <w:top w:w="0" w:type="dxa"/>
-        <w:left w:w="0" w:type="dxa"/>
+        <w:left w:w="108" w:type="dxa"/>
         <w:bottom w:w="0" w:type="dxa"/>
-        <w:right w:w="0" w:type="dxa"/>
+        <w:right w:w="108" w:type="dxa"/>
       </w:tblCellMar>
     </w:tblPr>
   </w:style>
-  <w:style w:styleId="NoList" w:default="1" w:type="numbering">
+  <w:style w:type="numbering" w:default="1" w:styleId="NoList">
     <w:name w:val="No List"/>
     <w:uiPriority w:val="99"/>
     <w:semiHidden/>
     <w:unhideWhenUsed/>
   </w:style>
-  <w:style w:default="1" w:styleId="Normal" w:type="paragraph">
-    <w:name w:val="Normal"/>
-    <w:uiPriority w:val="1"/>
-    <w:qFormat/>
-    <w:pPr/>
-    <w:rPr>
-      <w:rFonts w:ascii="Times New Roman" w:hAnsi="Times New Roman" w:eastAsia="Times New Roman" w:cs="Times New Roman"/>
-      <w:lang w:val="en-US" w:eastAsia="en-US" w:bidi="ar-SA"/>
-    </w:rPr>
-  </w:style>
-  <w:style w:styleId="BodyText" w:type="paragraph">
+  <w:style w:type="paragraph" w:styleId="BodyText">
     <w:name w:val="Body Text"/>
     <w:basedOn w:val="Normal"/>
     <w:uiPriority w:val="1"/>
     <w:qFormat/>
-    <w:pPr/>
     <w:rPr>
-      <w:rFonts w:ascii="Times New Roman" w:hAnsi="Times New Roman" w:eastAsia="Times New Roman" w:cs="Times New Roman"/>
       <w:sz w:val="24"/>
       <w:szCs w:val="24"/>
-      <w:lang w:val="en-US" w:eastAsia="en-US" w:bidi="ar-SA"/>
     </w:rPr>
   </w:style>
-  <w:style w:styleId="Heading1" w:type="paragraph">
-    <w:name w:val="Heading 1"/>
-    <w:basedOn w:val="Normal"/>
-    <w:uiPriority w:val="1"/>
-    <w:qFormat/>
-    <w:pPr>
-      <w:ind w:left="542" w:right="550"/>
-      <w:jc w:val="center"/>
-      <w:outlineLvl w:val="1"/>
-    </w:pPr>
-    <w:rPr>
-      <w:rFonts w:ascii="Calibri" w:hAnsi="Calibri" w:eastAsia="Calibri" w:cs="Calibri"/>
-      <w:b/>
-      <w:bCs/>
-      <w:sz w:val="24"/>
-      <w:szCs w:val="24"/>
-      <w:lang w:val="en-US" w:eastAsia="en-US" w:bidi="ar-SA"/>
-    </w:rPr>
-  </w:style>
-  <w:style w:styleId="ListParagraph" w:type="paragraph">
+  <w:style w:type="paragraph" w:styleId="ListParagraph">
     <w:name w:val="List Paragraph"/>
     <w:basedOn w:val="Normal"/>
     <w:uiPriority w:val="1"/>
@@ -2101,20 +2618,12 @@
     <w:pPr>
       <w:ind w:left="131" w:hanging="241"/>
     </w:pPr>
-    <w:rPr>
-      <w:rFonts w:ascii="Times New Roman" w:hAnsi="Times New Roman" w:eastAsia="Times New Roman" w:cs="Times New Roman"/>
-      <w:lang w:val="en-US" w:eastAsia="en-US" w:bidi="ar-SA"/>
-    </w:rPr>
   </w:style>
-  <w:style w:styleId="TableParagraph" w:type="paragraph">
+  <w:style w:type="paragraph" w:customStyle="1" w:styleId="TableParagraph">
     <w:name w:val="Table Paragraph"/>
     <w:basedOn w:val="Normal"/>
     <w:uiPriority w:val="1"/>
     <w:qFormat/>
-    <w:pPr/>
-    <w:rPr>
-      <w:lang w:val="en-US" w:eastAsia="en-US" w:bidi="ar-SA"/>
-    </w:rPr>
   </w:style>
 </w:styles>
 </file>
